--- a/.NET_Maui_Android开发文档V1.0_朱浩杰.docx
+++ b/.NET_Maui_Android开发文档V1.0_朱浩杰.docx
@@ -7,9 +7,6 @@
         <w:pStyle w:val="1"/>
         <w:spacing w:line="360" w:lineRule="auto"/>
         <w:jc w:val="center"/>
-        <w:rPr>
-          <w:rFonts w:hint="eastAsia"/>
-        </w:rPr>
       </w:pPr>
       <w:r>
         <w:rPr>
@@ -30,13 +27,207 @@
     <w:p>
       <w:pPr>
         <w:pStyle w:val="2"/>
-        <w:spacing w:line="360" w:lineRule="auto"/>
-      </w:pPr>
-      <w:r>
-        <w:rPr>
-          <w:rFonts w:hint="eastAsia"/>
-        </w:rPr>
-        <w:t>一．</w:t>
+        <w:numPr>
+          <w:ilvl w:val="0"/>
+          <w:numId w:val="2"/>
+        </w:numPr>
+        <w:spacing w:line="360" w:lineRule="auto"/>
+      </w:pPr>
+      <w:r>
+        <w:rPr>
+          <w:rFonts w:ascii="宋体" w:hAnsi="宋体"/>
+        </w:rPr>
+        <w:t>A</w:t>
+      </w:r>
+      <w:r>
+        <w:rPr>
+          <w:rFonts w:ascii="宋体" w:hAnsi="宋体" w:hint="eastAsia"/>
+        </w:rPr>
+        <w:t>ndroid</w:t>
+      </w:r>
+      <w:r>
+        <w:rPr>
+          <w:rFonts w:hint="eastAsia"/>
+        </w:rPr>
+        <w:t>开发环境配置</w:t>
+      </w:r>
+    </w:p>
+    <w:p>
+      <w:pPr>
+        <w:spacing w:line="360" w:lineRule="auto"/>
+        <w:ind w:left="420" w:firstLine="420"/>
+        <w:rPr>
+          <w:rFonts w:hint="eastAsia"/>
+        </w:rPr>
+      </w:pPr>
+      <w:r>
+        <w:rPr>
+          <w:rFonts w:hint="eastAsia"/>
+        </w:rPr>
+        <w:t>创建好项目后，在解决方案资源管理器中点击项目名称，右击后选择属性打开项目属性管理面板</w:t>
+      </w:r>
+    </w:p>
+    <w:p>
+      <w:pPr>
+        <w:spacing w:line="360" w:lineRule="auto"/>
+        <w:jc w:val="center"/>
+      </w:pPr>
+      <w:r>
+        <w:rPr>
+          <w:noProof/>
+        </w:rPr>
+        <w:drawing>
+          <wp:inline distT="0" distB="0" distL="0" distR="0" wp14:anchorId="100195C0" wp14:editId="27DAA9AA">
+            <wp:extent cx="3371850" cy="1809750"/>
+            <wp:effectExtent l="0" t="0" r="0" b="0"/>
+            <wp:docPr id="876015342" name="图片 1"/>
+            <wp:cNvGraphicFramePr>
+              <a:graphicFrameLocks xmlns:a="http://schemas.openxmlformats.org/drawingml/2006/main" noChangeAspect="1"/>
+            </wp:cNvGraphicFramePr>
+            <a:graphic xmlns:a="http://schemas.openxmlformats.org/drawingml/2006/main">
+              <a:graphicData uri="http://schemas.openxmlformats.org/drawingml/2006/picture">
+                <pic:pic xmlns:pic="http://schemas.openxmlformats.org/drawingml/2006/picture">
+                  <pic:nvPicPr>
+                    <pic:cNvPr id="876015342" name=""/>
+                    <pic:cNvPicPr/>
+                  </pic:nvPicPr>
+                  <pic:blipFill>
+                    <a:blip r:embed="rId6"/>
+                    <a:stretch>
+                      <a:fillRect/>
+                    </a:stretch>
+                  </pic:blipFill>
+                  <pic:spPr>
+                    <a:xfrm>
+                      <a:off x="0" y="0"/>
+                      <a:ext cx="3371850" cy="1809750"/>
+                    </a:xfrm>
+                    <a:prstGeom prst="rect">
+                      <a:avLst/>
+                    </a:prstGeom>
+                  </pic:spPr>
+                </pic:pic>
+              </a:graphicData>
+            </a:graphic>
+          </wp:inline>
+        </w:drawing>
+      </w:r>
+    </w:p>
+    <w:p>
+      <w:pPr>
+        <w:spacing w:line="360" w:lineRule="auto"/>
+      </w:pPr>
+      <w:r>
+        <w:rPr>
+          <w:noProof/>
+        </w:rPr>
+        <w:drawing>
+          <wp:inline distT="0" distB="0" distL="0" distR="0" wp14:anchorId="2C1E6C0E" wp14:editId="73982526">
+            <wp:extent cx="5274310" cy="2668270"/>
+            <wp:effectExtent l="0" t="0" r="0" b="0"/>
+            <wp:docPr id="187852173" name="图片 1"/>
+            <wp:cNvGraphicFramePr>
+              <a:graphicFrameLocks xmlns:a="http://schemas.openxmlformats.org/drawingml/2006/main" noChangeAspect="1"/>
+            </wp:cNvGraphicFramePr>
+            <a:graphic xmlns:a="http://schemas.openxmlformats.org/drawingml/2006/main">
+              <a:graphicData uri="http://schemas.openxmlformats.org/drawingml/2006/picture">
+                <pic:pic xmlns:pic="http://schemas.openxmlformats.org/drawingml/2006/picture">
+                  <pic:nvPicPr>
+                    <pic:cNvPr id="187852173" name=""/>
+                    <pic:cNvPicPr/>
+                  </pic:nvPicPr>
+                  <pic:blipFill>
+                    <a:blip r:embed="rId7"/>
+                    <a:stretch>
+                      <a:fillRect/>
+                    </a:stretch>
+                  </pic:blipFill>
+                  <pic:spPr>
+                    <a:xfrm>
+                      <a:off x="0" y="0"/>
+                      <a:ext cx="5274310" cy="2668270"/>
+                    </a:xfrm>
+                    <a:prstGeom prst="rect">
+                      <a:avLst/>
+                    </a:prstGeom>
+                  </pic:spPr>
+                </pic:pic>
+              </a:graphicData>
+            </a:graphic>
+          </wp:inline>
+        </w:drawing>
+      </w:r>
+    </w:p>
+    <w:p>
+      <w:pPr>
+        <w:pStyle w:val="a3"/>
+        <w:numPr>
+          <w:ilvl w:val="0"/>
+          <w:numId w:val="3"/>
+        </w:numPr>
+        <w:spacing w:line="360" w:lineRule="auto"/>
+        <w:ind w:firstLineChars="0"/>
+      </w:pPr>
+      <w:r>
+        <w:rPr>
+          <w:rFonts w:hint="eastAsia"/>
+        </w:rPr>
+        <w:t>去掉</w:t>
+      </w:r>
+      <w:proofErr w:type="spellStart"/>
+      <w:r>
+        <w:rPr>
+          <w:rFonts w:hint="eastAsia"/>
+        </w:rPr>
+        <w:t>ios</w:t>
+      </w:r>
+      <w:proofErr w:type="spellEnd"/>
+      <w:r>
+        <w:rPr>
+          <w:rFonts w:hint="eastAsia"/>
+        </w:rPr>
+        <w:t>目标，</w:t>
+      </w:r>
+      <w:r>
+        <w:rPr>
+          <w:rFonts w:hint="eastAsia"/>
+        </w:rPr>
+        <w:t>windows</w:t>
+      </w:r>
+      <w:r>
+        <w:rPr>
+          <w:rFonts w:hint="eastAsia"/>
+        </w:rPr>
+        <w:t>目标和</w:t>
+      </w:r>
+      <w:r>
+        <w:rPr>
+          <w:rFonts w:hint="eastAsia"/>
+        </w:rPr>
+        <w:t>Tizen</w:t>
+      </w:r>
+      <w:r>
+        <w:rPr>
+          <w:rFonts w:hint="eastAsia"/>
+        </w:rPr>
+        <w:t>目标三项</w:t>
+      </w:r>
+    </w:p>
+    <w:p>
+      <w:pPr>
+        <w:pStyle w:val="a3"/>
+        <w:numPr>
+          <w:ilvl w:val="0"/>
+          <w:numId w:val="3"/>
+        </w:numPr>
+        <w:spacing w:line="360" w:lineRule="auto"/>
+        <w:ind w:firstLineChars="0"/>
+      </w:pPr>
+      <w:r>
+        <w:rPr>
+          <w:rFonts w:hint="eastAsia"/>
+        </w:rPr>
+        <w:t>在</w:t>
       </w:r>
       <w:r>
         <w:rPr>
@@ -48,57 +239,2335 @@
         <w:rPr>
           <w:rFonts w:hint="eastAsia"/>
         </w:rPr>
-        <w:t>开发环境配置</w:t>
-      </w:r>
-    </w:p>
-    <w:p>
-      <w:pPr>
-        <w:spacing w:line="360" w:lineRule="auto"/>
-        <w:rPr>
-          <w:rFonts w:hint="eastAsia"/>
+        <w:t>目标中，选择最低目标</w:t>
+      </w:r>
+      <w:r>
+        <w:rPr>
+          <w:rFonts w:hint="eastAsia"/>
+        </w:rPr>
+        <w:t>android</w:t>
+      </w:r>
+      <w:r>
+        <w:rPr>
+          <w:rFonts w:hint="eastAsia"/>
+        </w:rPr>
+        <w:t>框架（推荐</w:t>
+      </w:r>
+      <w:r>
+        <w:rPr>
+          <w:rFonts w:hint="eastAsia"/>
+        </w:rPr>
+        <w:t>Android</w:t>
+      </w:r>
+      <w:r>
+        <w:t>8.1 API</w:t>
+      </w:r>
+      <w:r>
+        <w:rPr>
+          <w:rFonts w:hint="eastAsia"/>
+        </w:rPr>
+        <w:t>级别</w:t>
+      </w:r>
+      <w:r>
+        <w:rPr>
+          <w:rFonts w:hint="eastAsia"/>
+        </w:rPr>
+        <w:t>2</w:t>
+      </w:r>
+      <w:r>
+        <w:t xml:space="preserve">7 </w:t>
+      </w:r>
+      <w:r>
+        <w:rPr>
+          <w:rFonts w:hint="eastAsia"/>
+        </w:rPr>
+        <w:t>可以适配目前绝大多数</w:t>
+      </w:r>
+      <w:r>
+        <w:rPr>
+          <w:rFonts w:hint="eastAsia"/>
+        </w:rPr>
+        <w:t>android</w:t>
+      </w:r>
+      <w:r>
+        <w:rPr>
+          <w:rFonts w:hint="eastAsia"/>
+        </w:rPr>
+        <w:t>系统）</w:t>
+      </w:r>
+    </w:p>
+    <w:p>
+      <w:pPr>
+        <w:spacing w:line="360" w:lineRule="auto"/>
+        <w:jc w:val="center"/>
+      </w:pPr>
+      <w:r>
+        <w:rPr>
+          <w:noProof/>
+        </w:rPr>
+        <w:lastRenderedPageBreak/>
+        <w:drawing>
+          <wp:inline distT="0" distB="0" distL="0" distR="0" wp14:anchorId="75A60C37" wp14:editId="10D0AA5B">
+            <wp:extent cx="3518611" cy="2544702"/>
+            <wp:effectExtent l="0" t="0" r="0" b="0"/>
+            <wp:docPr id="1886565151" name="图片 1"/>
+            <wp:cNvGraphicFramePr>
+              <a:graphicFrameLocks xmlns:a="http://schemas.openxmlformats.org/drawingml/2006/main" noChangeAspect="1"/>
+            </wp:cNvGraphicFramePr>
+            <a:graphic xmlns:a="http://schemas.openxmlformats.org/drawingml/2006/main">
+              <a:graphicData uri="http://schemas.openxmlformats.org/drawingml/2006/picture">
+                <pic:pic xmlns:pic="http://schemas.openxmlformats.org/drawingml/2006/picture">
+                  <pic:nvPicPr>
+                    <pic:cNvPr id="1886565151" name=""/>
+                    <pic:cNvPicPr/>
+                  </pic:nvPicPr>
+                  <pic:blipFill>
+                    <a:blip r:embed="rId8"/>
+                    <a:stretch>
+                      <a:fillRect/>
+                    </a:stretch>
+                  </pic:blipFill>
+                  <pic:spPr>
+                    <a:xfrm>
+                      <a:off x="0" y="0"/>
+                      <a:ext cx="3523981" cy="2548585"/>
+                    </a:xfrm>
+                    <a:prstGeom prst="rect">
+                      <a:avLst/>
+                    </a:prstGeom>
+                  </pic:spPr>
+                </pic:pic>
+              </a:graphicData>
+            </a:graphic>
+          </wp:inline>
+        </w:drawing>
+      </w:r>
+    </w:p>
+    <w:p>
+      <w:pPr>
+        <w:pStyle w:val="a3"/>
+        <w:numPr>
+          <w:ilvl w:val="0"/>
+          <w:numId w:val="3"/>
+        </w:numPr>
+        <w:spacing w:line="360" w:lineRule="auto"/>
+        <w:ind w:firstLineChars="0"/>
+      </w:pPr>
+      <w:r>
+        <w:rPr>
+          <w:rFonts w:hint="eastAsia"/>
+        </w:rPr>
+        <w:t>在已共享</w:t>
+      </w:r>
+      <w:r>
+        <w:rPr>
+          <w:rFonts w:hint="eastAsia"/>
+        </w:rPr>
+        <w:t>M</w:t>
+      </w:r>
+      <w:r>
+        <w:t>AUI</w:t>
+      </w:r>
+      <w:r>
+        <w:rPr>
+          <w:rFonts w:hint="eastAsia"/>
+        </w:rPr>
+        <w:t>项中，可设置应用名称，安装包名称，应用版本号等多个自定义项</w:t>
+      </w:r>
+    </w:p>
+    <w:p>
+      <w:pPr>
+        <w:spacing w:line="360" w:lineRule="auto"/>
+        <w:jc w:val="center"/>
+        <w:rPr>
+          <w:rFonts w:hint="eastAsia"/>
+        </w:rPr>
+      </w:pPr>
+      <w:r>
+        <w:rPr>
+          <w:noProof/>
+        </w:rPr>
+        <w:drawing>
+          <wp:inline distT="0" distB="0" distL="0" distR="0" wp14:anchorId="17E13B32" wp14:editId="1A902060">
+            <wp:extent cx="3730752" cy="2916868"/>
+            <wp:effectExtent l="0" t="0" r="0" b="0"/>
+            <wp:docPr id="142486884" name="图片 1"/>
+            <wp:cNvGraphicFramePr>
+              <a:graphicFrameLocks xmlns:a="http://schemas.openxmlformats.org/drawingml/2006/main" noChangeAspect="1"/>
+            </wp:cNvGraphicFramePr>
+            <a:graphic xmlns:a="http://schemas.openxmlformats.org/drawingml/2006/main">
+              <a:graphicData uri="http://schemas.openxmlformats.org/drawingml/2006/picture">
+                <pic:pic xmlns:pic="http://schemas.openxmlformats.org/drawingml/2006/picture">
+                  <pic:nvPicPr>
+                    <pic:cNvPr id="142486884" name=""/>
+                    <pic:cNvPicPr/>
+                  </pic:nvPicPr>
+                  <pic:blipFill>
+                    <a:blip r:embed="rId9"/>
+                    <a:stretch>
+                      <a:fillRect/>
+                    </a:stretch>
+                  </pic:blipFill>
+                  <pic:spPr>
+                    <a:xfrm>
+                      <a:off x="0" y="0"/>
+                      <a:ext cx="3743567" cy="2926887"/>
+                    </a:xfrm>
+                    <a:prstGeom prst="rect">
+                      <a:avLst/>
+                    </a:prstGeom>
+                  </pic:spPr>
+                </pic:pic>
+              </a:graphicData>
+            </a:graphic>
+          </wp:inline>
+        </w:drawing>
+      </w:r>
+    </w:p>
+    <w:p>
+      <w:pPr>
+        <w:pStyle w:val="a3"/>
+        <w:numPr>
+          <w:ilvl w:val="0"/>
+          <w:numId w:val="3"/>
+        </w:numPr>
+        <w:spacing w:line="360" w:lineRule="auto"/>
+        <w:ind w:firstLineChars="0"/>
+      </w:pPr>
+      <w:r>
+        <w:rPr>
+          <w:rFonts w:hint="eastAsia"/>
+        </w:rPr>
+        <w:t>展开项目文件夹，在</w:t>
+      </w:r>
+      <w:r>
+        <w:rPr>
+          <w:rFonts w:hint="eastAsia"/>
+        </w:rPr>
+        <w:t>Platform-android</w:t>
+      </w:r>
+      <w:r>
+        <w:rPr>
+          <w:rFonts w:hint="eastAsia"/>
+        </w:rPr>
+        <w:t>路径下，双击</w:t>
+      </w:r>
+      <w:r>
+        <w:t>AndroidManifest.xml</w:t>
+      </w:r>
+      <w:r>
+        <w:rPr>
+          <w:rFonts w:hint="eastAsia"/>
+        </w:rPr>
+        <w:t>文件，打开</w:t>
+      </w:r>
+      <w:r>
+        <w:rPr>
+          <w:rFonts w:hint="eastAsia"/>
+        </w:rPr>
+        <w:t>android</w:t>
+      </w:r>
+      <w:r>
+        <w:rPr>
+          <w:rFonts w:hint="eastAsia"/>
+        </w:rPr>
+        <w:t>配置界面，在磁珠可以配置目标</w:t>
+      </w:r>
+      <w:r>
+        <w:rPr>
+          <w:rFonts w:hint="eastAsia"/>
+        </w:rPr>
+        <w:t>android</w:t>
+      </w:r>
+      <w:r>
+        <w:rPr>
+          <w:rFonts w:hint="eastAsia"/>
+        </w:rPr>
+        <w:t>版本，最低</w:t>
+      </w:r>
+      <w:r>
+        <w:rPr>
+          <w:rFonts w:hint="eastAsia"/>
+        </w:rPr>
+        <w:t>android</w:t>
+      </w:r>
+      <w:r>
+        <w:rPr>
+          <w:rFonts w:hint="eastAsia"/>
+        </w:rPr>
+        <w:t>版本和需要获取的权限等。推荐最低</w:t>
+      </w:r>
+      <w:r>
+        <w:rPr>
+          <w:rFonts w:hint="eastAsia"/>
+        </w:rPr>
+        <w:t>android</w:t>
+      </w:r>
+      <w:r>
+        <w:rPr>
+          <w:rFonts w:hint="eastAsia"/>
+        </w:rPr>
+        <w:t>版本</w:t>
+      </w:r>
+      <w:r>
+        <w:rPr>
+          <w:rFonts w:hint="eastAsia"/>
+        </w:rPr>
+        <w:t>Android</w:t>
+      </w:r>
+      <w:r>
+        <w:t xml:space="preserve"> 8.1 API </w:t>
+      </w:r>
+      <w:r>
+        <w:rPr>
+          <w:rFonts w:hint="eastAsia"/>
+        </w:rPr>
+        <w:t>level</w:t>
+      </w:r>
+      <w:r>
+        <w:t>27</w:t>
+      </w:r>
+      <w:r>
+        <w:rPr>
+          <w:rFonts w:hint="eastAsia"/>
+        </w:rPr>
+        <w:t>，目标</w:t>
+      </w:r>
+      <w:r>
+        <w:rPr>
+          <w:rFonts w:hint="eastAsia"/>
+        </w:rPr>
+        <w:t>android</w:t>
+      </w:r>
+      <w:r>
+        <w:rPr>
+          <w:rFonts w:hint="eastAsia"/>
+        </w:rPr>
+        <w:t>版本选择最新版。配置需要的</w:t>
+      </w:r>
+      <w:r>
+        <w:rPr>
+          <w:rFonts w:hint="eastAsia"/>
+        </w:rPr>
+        <w:t>android</w:t>
+      </w:r>
+      <w:r>
+        <w:rPr>
+          <w:rFonts w:hint="eastAsia"/>
+        </w:rPr>
+        <w:t>权限勾选对应项即可。</w:t>
+      </w:r>
+    </w:p>
+    <w:p>
+      <w:pPr>
+        <w:pStyle w:val="a3"/>
+        <w:spacing w:line="360" w:lineRule="auto"/>
+        <w:ind w:left="720" w:firstLineChars="0" w:firstLine="0"/>
+        <w:jc w:val="center"/>
+      </w:pPr>
+      <w:r>
+        <w:rPr>
+          <w:noProof/>
+        </w:rPr>
+        <w:lastRenderedPageBreak/>
+        <w:drawing>
+          <wp:inline distT="0" distB="0" distL="0" distR="0" wp14:anchorId="2468078E" wp14:editId="3679893C">
+            <wp:extent cx="3028493" cy="2198769"/>
+            <wp:effectExtent l="0" t="0" r="0" b="0"/>
+            <wp:docPr id="820217758" name="图片 1"/>
+            <wp:cNvGraphicFramePr>
+              <a:graphicFrameLocks xmlns:a="http://schemas.openxmlformats.org/drawingml/2006/main" noChangeAspect="1"/>
+            </wp:cNvGraphicFramePr>
+            <a:graphic xmlns:a="http://schemas.openxmlformats.org/drawingml/2006/main">
+              <a:graphicData uri="http://schemas.openxmlformats.org/drawingml/2006/picture">
+                <pic:pic xmlns:pic="http://schemas.openxmlformats.org/drawingml/2006/picture">
+                  <pic:nvPicPr>
+                    <pic:cNvPr id="820217758" name=""/>
+                    <pic:cNvPicPr/>
+                  </pic:nvPicPr>
+                  <pic:blipFill>
+                    <a:blip r:embed="rId10"/>
+                    <a:stretch>
+                      <a:fillRect/>
+                    </a:stretch>
+                  </pic:blipFill>
+                  <pic:spPr>
+                    <a:xfrm>
+                      <a:off x="0" y="0"/>
+                      <a:ext cx="3032726" cy="2201843"/>
+                    </a:xfrm>
+                    <a:prstGeom prst="rect">
+                      <a:avLst/>
+                    </a:prstGeom>
+                  </pic:spPr>
+                </pic:pic>
+              </a:graphicData>
+            </a:graphic>
+          </wp:inline>
+        </w:drawing>
+      </w:r>
+    </w:p>
+    <w:p>
+      <w:pPr>
+        <w:spacing w:line="360" w:lineRule="auto"/>
+        <w:rPr>
+          <w:rFonts w:ascii="宋体" w:hAnsi="宋体" w:hint="eastAsia"/>
         </w:rPr>
       </w:pPr>
       <w:r>
         <w:tab/>
       </w:r>
+      <w:r>
+        <w:rPr>
+          <w:noProof/>
+        </w:rPr>
+        <w:drawing>
+          <wp:inline distT="0" distB="0" distL="0" distR="0" wp14:anchorId="3C640F8C" wp14:editId="5F596EC5">
+            <wp:extent cx="4674413" cy="1725470"/>
+            <wp:effectExtent l="0" t="0" r="0" b="0"/>
+            <wp:docPr id="1973092223" name="图片 1"/>
+            <wp:cNvGraphicFramePr>
+              <a:graphicFrameLocks xmlns:a="http://schemas.openxmlformats.org/drawingml/2006/main" noChangeAspect="1"/>
+            </wp:cNvGraphicFramePr>
+            <a:graphic xmlns:a="http://schemas.openxmlformats.org/drawingml/2006/main">
+              <a:graphicData uri="http://schemas.openxmlformats.org/drawingml/2006/picture">
+                <pic:pic xmlns:pic="http://schemas.openxmlformats.org/drawingml/2006/picture">
+                  <pic:nvPicPr>
+                    <pic:cNvPr id="1973092223" name=""/>
+                    <pic:cNvPicPr/>
+                  </pic:nvPicPr>
+                  <pic:blipFill>
+                    <a:blip r:embed="rId11"/>
+                    <a:stretch>
+                      <a:fillRect/>
+                    </a:stretch>
+                  </pic:blipFill>
+                  <pic:spPr>
+                    <a:xfrm>
+                      <a:off x="0" y="0"/>
+                      <a:ext cx="4679561" cy="1727370"/>
+                    </a:xfrm>
+                    <a:prstGeom prst="rect">
+                      <a:avLst/>
+                    </a:prstGeom>
+                  </pic:spPr>
+                </pic:pic>
+              </a:graphicData>
+            </a:graphic>
+          </wp:inline>
+        </w:drawing>
+      </w:r>
     </w:p>
     <w:p>
       <w:pPr>
         <w:pStyle w:val="2"/>
-        <w:spacing w:line="360" w:lineRule="auto"/>
-      </w:pPr>
-      <w:r>
-        <w:rPr>
-          <w:rFonts w:hint="eastAsia"/>
-        </w:rPr>
-        <w:t>二．</w:t>
-      </w:r>
+        <w:numPr>
+          <w:ilvl w:val="0"/>
+          <w:numId w:val="2"/>
+        </w:numPr>
+        <w:spacing w:line="360" w:lineRule="auto"/>
+        <w:rPr>
+          <w:rFonts w:ascii="宋体" w:hAnsi="宋体"/>
+        </w:rPr>
+      </w:pPr>
       <w:r>
         <w:rPr>
           <w:rFonts w:hint="eastAsia"/>
         </w:rPr>
         <w:t>写法规范和</w:t>
       </w:r>
-      <w:proofErr w:type="spellStart"/>
-      <w:r>
-        <w:rPr>
-          <w:rFonts w:hint="eastAsia"/>
-        </w:rPr>
-        <w:t>mvvm</w:t>
-      </w:r>
-      <w:proofErr w:type="spellEnd"/>
+      <w:r>
+        <w:rPr>
+          <w:rFonts w:ascii="宋体" w:hAnsi="宋体"/>
+        </w:rPr>
+        <w:t>MVVM</w:t>
+      </w:r>
+    </w:p>
+    <w:p>
+      <w:pPr>
+        <w:spacing w:line="360" w:lineRule="auto"/>
+        <w:ind w:left="420" w:firstLine="420"/>
+        <w:rPr>
+          <w:rFonts w:hint="eastAsia"/>
+        </w:rPr>
+      </w:pPr>
+      <w:r>
+        <w:rPr>
+          <w:rFonts w:hint="eastAsia"/>
+        </w:rPr>
+        <w:t>因为</w:t>
+      </w:r>
+      <w:r>
+        <w:rPr>
+          <w:rFonts w:hint="eastAsia"/>
+        </w:rPr>
+        <w:t>M</w:t>
+      </w:r>
+      <w:r>
+        <w:t>VVM</w:t>
+      </w:r>
+      <w:r>
+        <w:rPr>
+          <w:rFonts w:hint="eastAsia"/>
+        </w:rPr>
+        <w:t>功能的存在，因此推荐在编写项目时将页面和页面对应的功能区分开，作为两个文件独立存在，即页面的</w:t>
+      </w:r>
+      <w:r>
+        <w:rPr>
+          <w:rFonts w:hint="eastAsia"/>
+        </w:rPr>
+        <w:t>Page</w:t>
+      </w:r>
+      <w:r>
+        <w:rPr>
+          <w:rFonts w:hint="eastAsia"/>
+        </w:rPr>
+        <w:t>和其对应的</w:t>
+      </w:r>
+      <w:proofErr w:type="spellStart"/>
+      <w:r>
+        <w:rPr>
+          <w:rFonts w:hint="eastAsia"/>
+        </w:rPr>
+        <w:t>PageView</w:t>
+      </w:r>
+      <w:r>
+        <w:t>M</w:t>
+      </w:r>
+      <w:r>
+        <w:rPr>
+          <w:rFonts w:hint="eastAsia"/>
+        </w:rPr>
+        <w:t>odel</w:t>
+      </w:r>
+      <w:proofErr w:type="spellEnd"/>
+      <w:r>
+        <w:rPr>
+          <w:rFonts w:hint="eastAsia"/>
+        </w:rPr>
+        <w:t>，以方便管理。同时通用的服务</w:t>
+      </w:r>
+      <w:r>
+        <w:rPr>
+          <w:rFonts w:hint="eastAsia"/>
+        </w:rPr>
+        <w:t>Services</w:t>
+      </w:r>
+      <w:r>
+        <w:rPr>
+          <w:rFonts w:hint="eastAsia"/>
+        </w:rPr>
+        <w:t>和通用类</w:t>
+      </w:r>
+      <w:r>
+        <w:rPr>
+          <w:rFonts w:hint="eastAsia"/>
+        </w:rPr>
+        <w:t>Model</w:t>
+      </w:r>
+      <w:r>
+        <w:rPr>
+          <w:rFonts w:hint="eastAsia"/>
+        </w:rPr>
+        <w:t>也建议做好单独存放来方便区分。</w:t>
+      </w:r>
+    </w:p>
+    <w:p>
+      <w:pPr>
+        <w:spacing w:line="360" w:lineRule="auto"/>
+        <w:ind w:left="420" w:firstLine="420"/>
+      </w:pPr>
+      <w:r>
+        <w:rPr>
+          <w:noProof/>
+        </w:rPr>
+        <w:lastRenderedPageBreak/>
+        <w:drawing>
+          <wp:inline distT="0" distB="0" distL="0" distR="0" wp14:anchorId="541EDBD9" wp14:editId="65BFFD12">
+            <wp:extent cx="1594713" cy="2528554"/>
+            <wp:effectExtent l="0" t="0" r="0" b="0"/>
+            <wp:docPr id="942664950" name="图片 1"/>
+            <wp:cNvGraphicFramePr>
+              <a:graphicFrameLocks xmlns:a="http://schemas.openxmlformats.org/drawingml/2006/main" noChangeAspect="1"/>
+            </wp:cNvGraphicFramePr>
+            <a:graphic xmlns:a="http://schemas.openxmlformats.org/drawingml/2006/main">
+              <a:graphicData uri="http://schemas.openxmlformats.org/drawingml/2006/picture">
+                <pic:pic xmlns:pic="http://schemas.openxmlformats.org/drawingml/2006/picture">
+                  <pic:nvPicPr>
+                    <pic:cNvPr id="942664950" name=""/>
+                    <pic:cNvPicPr/>
+                  </pic:nvPicPr>
+                  <pic:blipFill>
+                    <a:blip r:embed="rId12"/>
+                    <a:stretch>
+                      <a:fillRect/>
+                    </a:stretch>
+                  </pic:blipFill>
+                  <pic:spPr>
+                    <a:xfrm>
+                      <a:off x="0" y="0"/>
+                      <a:ext cx="1609560" cy="2552095"/>
+                    </a:xfrm>
+                    <a:prstGeom prst="rect">
+                      <a:avLst/>
+                    </a:prstGeom>
+                  </pic:spPr>
+                </pic:pic>
+              </a:graphicData>
+            </a:graphic>
+          </wp:inline>
+        </w:drawing>
+      </w:r>
+      <w:r>
+        <w:rPr>
+          <w:noProof/>
+        </w:rPr>
+        <w:drawing>
+          <wp:inline distT="0" distB="0" distL="0" distR="0" wp14:anchorId="12DFEFE6" wp14:editId="57BFF12E">
+            <wp:extent cx="2150669" cy="2541117"/>
+            <wp:effectExtent l="0" t="0" r="0" b="0"/>
+            <wp:docPr id="167825781" name="图片 1"/>
+            <wp:cNvGraphicFramePr>
+              <a:graphicFrameLocks xmlns:a="http://schemas.openxmlformats.org/drawingml/2006/main" noChangeAspect="1"/>
+            </wp:cNvGraphicFramePr>
+            <a:graphic xmlns:a="http://schemas.openxmlformats.org/drawingml/2006/main">
+              <a:graphicData uri="http://schemas.openxmlformats.org/drawingml/2006/picture">
+                <pic:pic xmlns:pic="http://schemas.openxmlformats.org/drawingml/2006/picture">
+                  <pic:nvPicPr>
+                    <pic:cNvPr id="167825781" name=""/>
+                    <pic:cNvPicPr/>
+                  </pic:nvPicPr>
+                  <pic:blipFill>
+                    <a:blip r:embed="rId13"/>
+                    <a:stretch>
+                      <a:fillRect/>
+                    </a:stretch>
+                  </pic:blipFill>
+                  <pic:spPr>
+                    <a:xfrm>
+                      <a:off x="0" y="0"/>
+                      <a:ext cx="2163457" cy="2556227"/>
+                    </a:xfrm>
+                    <a:prstGeom prst="rect">
+                      <a:avLst/>
+                    </a:prstGeom>
+                  </pic:spPr>
+                </pic:pic>
+              </a:graphicData>
+            </a:graphic>
+          </wp:inline>
+        </w:drawing>
+      </w:r>
+    </w:p>
+    <w:p>
+      <w:pPr>
+        <w:spacing w:line="360" w:lineRule="auto"/>
+        <w:ind w:left="420" w:firstLine="420"/>
+        <w:rPr>
+          <w:rFonts w:hint="eastAsia"/>
+        </w:rPr>
+      </w:pPr>
+      <w:r>
+        <w:rPr>
+          <w:rFonts w:hint="eastAsia"/>
+        </w:rPr>
+        <w:t>在</w:t>
+      </w:r>
+      <w:r>
+        <w:rPr>
+          <w:rFonts w:hint="eastAsia"/>
+        </w:rPr>
+        <w:t>Page</w:t>
+      </w:r>
+      <w:r>
+        <w:rPr>
+          <w:rFonts w:hint="eastAsia"/>
+        </w:rPr>
+        <w:t>对应的</w:t>
+      </w:r>
+      <w:r>
+        <w:rPr>
+          <w:rFonts w:hint="eastAsia"/>
+        </w:rPr>
+        <w:t>.</w:t>
+      </w:r>
+      <w:r>
+        <w:t>cs</w:t>
+      </w:r>
+      <w:r>
+        <w:rPr>
+          <w:rFonts w:hint="eastAsia"/>
+        </w:rPr>
+        <w:t>文件</w:t>
+      </w:r>
+      <w:r>
+        <w:rPr>
+          <w:noProof/>
+        </w:rPr>
+        <w:drawing>
+          <wp:inline distT="0" distB="0" distL="0" distR="0" wp14:anchorId="1D3C4904" wp14:editId="2CC9EA22">
+            <wp:extent cx="2419350" cy="504825"/>
+            <wp:effectExtent l="0" t="0" r="0" b="9525"/>
+            <wp:docPr id="2005738808" name="图片 1"/>
+            <wp:cNvGraphicFramePr>
+              <a:graphicFrameLocks xmlns:a="http://schemas.openxmlformats.org/drawingml/2006/main" noChangeAspect="1"/>
+            </wp:cNvGraphicFramePr>
+            <a:graphic xmlns:a="http://schemas.openxmlformats.org/drawingml/2006/main">
+              <a:graphicData uri="http://schemas.openxmlformats.org/drawingml/2006/picture">
+                <pic:pic xmlns:pic="http://schemas.openxmlformats.org/drawingml/2006/picture">
+                  <pic:nvPicPr>
+                    <pic:cNvPr id="2005738808" name=""/>
+                    <pic:cNvPicPr/>
+                  </pic:nvPicPr>
+                  <pic:blipFill>
+                    <a:blip r:embed="rId14"/>
+                    <a:stretch>
+                      <a:fillRect/>
+                    </a:stretch>
+                  </pic:blipFill>
+                  <pic:spPr>
+                    <a:xfrm>
+                      <a:off x="0" y="0"/>
+                      <a:ext cx="2419350" cy="504825"/>
+                    </a:xfrm>
+                    <a:prstGeom prst="rect">
+                      <a:avLst/>
+                    </a:prstGeom>
+                  </pic:spPr>
+                </pic:pic>
+              </a:graphicData>
+            </a:graphic>
+          </wp:inline>
+        </w:drawing>
+      </w:r>
+      <w:r>
+        <w:rPr>
+          <w:rFonts w:hint="eastAsia"/>
+        </w:rPr>
+        <w:t>的主函数（页面对用的函数，下图中的</w:t>
+      </w:r>
+      <w:proofErr w:type="spellStart"/>
+      <w:r>
+        <w:rPr>
+          <w:rFonts w:ascii="新宋体" w:eastAsia="新宋体" w:cs="新宋体"/>
+          <w:color w:val="2B91AF"/>
+          <w:kern w:val="0"/>
+          <w:sz w:val="19"/>
+          <w:szCs w:val="19"/>
+        </w:rPr>
+        <w:t>ConsolePage</w:t>
+      </w:r>
+      <w:proofErr w:type="spellEnd"/>
+      <w:r>
+        <w:rPr>
+          <w:rFonts w:hint="eastAsia"/>
+        </w:rPr>
+        <w:t>函数），添加</w:t>
+      </w:r>
+      <w:proofErr w:type="spellStart"/>
+      <w:r>
+        <w:t>P</w:t>
+      </w:r>
+      <w:r>
+        <w:rPr>
+          <w:rFonts w:hint="eastAsia"/>
+        </w:rPr>
+        <w:t>age</w:t>
+      </w:r>
+      <w:r>
+        <w:t>V</w:t>
+      </w:r>
+      <w:r>
+        <w:rPr>
+          <w:rFonts w:hint="eastAsia"/>
+        </w:rPr>
+        <w:t>iew</w:t>
+      </w:r>
+      <w:r>
+        <w:t>M</w:t>
+      </w:r>
+      <w:r>
+        <w:rPr>
+          <w:rFonts w:hint="eastAsia"/>
+        </w:rPr>
+        <w:t>odel</w:t>
+      </w:r>
+      <w:proofErr w:type="spellEnd"/>
+      <w:r>
+        <w:rPr>
+          <w:rFonts w:hint="eastAsia"/>
+        </w:rPr>
+        <w:t>参数（</w:t>
+      </w:r>
+      <w:proofErr w:type="spellStart"/>
+      <w:r>
+        <w:rPr>
+          <w:rFonts w:ascii="新宋体" w:eastAsia="新宋体" w:cs="新宋体"/>
+          <w:color w:val="000000"/>
+          <w:kern w:val="0"/>
+          <w:sz w:val="19"/>
+          <w:szCs w:val="19"/>
+        </w:rPr>
+        <w:t>ConsolePageViewModel</w:t>
+      </w:r>
+      <w:proofErr w:type="spellEnd"/>
+      <w:r>
+        <w:rPr>
+          <w:rFonts w:ascii="新宋体" w:eastAsia="新宋体" w:cs="新宋体"/>
+          <w:color w:val="000000"/>
+          <w:kern w:val="0"/>
+          <w:sz w:val="19"/>
+          <w:szCs w:val="19"/>
+        </w:rPr>
+        <w:t xml:space="preserve"> </w:t>
+      </w:r>
+      <w:proofErr w:type="spellStart"/>
+      <w:r>
+        <w:rPr>
+          <w:rFonts w:ascii="新宋体" w:eastAsia="新宋体" w:cs="新宋体"/>
+          <w:color w:val="000000"/>
+          <w:kern w:val="0"/>
+          <w:sz w:val="19"/>
+          <w:szCs w:val="19"/>
+        </w:rPr>
+        <w:t>consolePageViewModel</w:t>
+      </w:r>
+      <w:proofErr w:type="spellEnd"/>
+      <w:r>
+        <w:rPr>
+          <w:rFonts w:hint="eastAsia"/>
+        </w:rPr>
+        <w:t>），再在函数中为页面绑定参数（</w:t>
+      </w:r>
+      <w:proofErr w:type="spellStart"/>
+      <w:r>
+        <w:rPr>
+          <w:rFonts w:ascii="新宋体" w:eastAsia="新宋体" w:cs="新宋体"/>
+          <w:color w:val="000000"/>
+          <w:kern w:val="0"/>
+          <w:sz w:val="19"/>
+          <w:szCs w:val="19"/>
+        </w:rPr>
+        <w:t>BindingContext</w:t>
+      </w:r>
+      <w:proofErr w:type="spellEnd"/>
+      <w:r>
+        <w:rPr>
+          <w:rFonts w:ascii="新宋体" w:eastAsia="新宋体" w:cs="新宋体"/>
+          <w:color w:val="000000"/>
+          <w:kern w:val="0"/>
+          <w:sz w:val="19"/>
+          <w:szCs w:val="19"/>
+        </w:rPr>
+        <w:t xml:space="preserve"> = </w:t>
+      </w:r>
+      <w:proofErr w:type="spellStart"/>
+      <w:r>
+        <w:rPr>
+          <w:rFonts w:ascii="新宋体" w:eastAsia="新宋体" w:cs="新宋体"/>
+          <w:color w:val="000000"/>
+          <w:kern w:val="0"/>
+          <w:sz w:val="19"/>
+          <w:szCs w:val="19"/>
+        </w:rPr>
+        <w:t>consolePageViewModel</w:t>
+      </w:r>
+      <w:proofErr w:type="spellEnd"/>
+      <w:r>
+        <w:rPr>
+          <w:rFonts w:hint="eastAsia"/>
+        </w:rPr>
+        <w:t>）即完成</w:t>
+      </w:r>
+      <w:r>
+        <w:rPr>
+          <w:rFonts w:hint="eastAsia"/>
+        </w:rPr>
+        <w:t>Page</w:t>
+      </w:r>
+      <w:r>
+        <w:rPr>
+          <w:rFonts w:hint="eastAsia"/>
+        </w:rPr>
+        <w:t>和</w:t>
+      </w:r>
+      <w:proofErr w:type="spellStart"/>
+      <w:r>
+        <w:rPr>
+          <w:rFonts w:hint="eastAsia"/>
+        </w:rPr>
+        <w:t>Page</w:t>
+      </w:r>
+      <w:r>
+        <w:t>V</w:t>
+      </w:r>
+      <w:r>
+        <w:rPr>
+          <w:rFonts w:hint="eastAsia"/>
+        </w:rPr>
+        <w:t>iew</w:t>
+      </w:r>
+      <w:r>
+        <w:t>M</w:t>
+      </w:r>
+      <w:r>
+        <w:rPr>
+          <w:rFonts w:hint="eastAsia"/>
+        </w:rPr>
+        <w:t>odel</w:t>
+      </w:r>
+      <w:proofErr w:type="spellEnd"/>
+      <w:r>
+        <w:rPr>
+          <w:rFonts w:hint="eastAsia"/>
+        </w:rPr>
+        <w:t>的绑定。</w:t>
+      </w:r>
+    </w:p>
+    <w:p>
+      <w:pPr>
+        <w:spacing w:line="360" w:lineRule="auto"/>
+        <w:jc w:val="center"/>
+        <w:rPr>
+          <w:rFonts w:hint="eastAsia"/>
+        </w:rPr>
+      </w:pPr>
+      <w:r>
+        <w:rPr>
+          <w:noProof/>
+        </w:rPr>
+        <w:drawing>
+          <wp:inline distT="0" distB="0" distL="0" distR="0" wp14:anchorId="01CFA968" wp14:editId="051D55BB">
+            <wp:extent cx="4725619" cy="819843"/>
+            <wp:effectExtent l="0" t="0" r="0" b="0"/>
+            <wp:docPr id="1832691315" name="图片 1"/>
+            <wp:cNvGraphicFramePr>
+              <a:graphicFrameLocks xmlns:a="http://schemas.openxmlformats.org/drawingml/2006/main" noChangeAspect="1"/>
+            </wp:cNvGraphicFramePr>
+            <a:graphic xmlns:a="http://schemas.openxmlformats.org/drawingml/2006/main">
+              <a:graphicData uri="http://schemas.openxmlformats.org/drawingml/2006/picture">
+                <pic:pic xmlns:pic="http://schemas.openxmlformats.org/drawingml/2006/picture">
+                  <pic:nvPicPr>
+                    <pic:cNvPr id="1832691315" name=""/>
+                    <pic:cNvPicPr/>
+                  </pic:nvPicPr>
+                  <pic:blipFill>
+                    <a:blip r:embed="rId15"/>
+                    <a:stretch>
+                      <a:fillRect/>
+                    </a:stretch>
+                  </pic:blipFill>
+                  <pic:spPr>
+                    <a:xfrm>
+                      <a:off x="0" y="0"/>
+                      <a:ext cx="4730840" cy="820749"/>
+                    </a:xfrm>
+                    <a:prstGeom prst="rect">
+                      <a:avLst/>
+                    </a:prstGeom>
+                  </pic:spPr>
+                </pic:pic>
+              </a:graphicData>
+            </a:graphic>
+          </wp:inline>
+        </w:drawing>
+      </w:r>
+    </w:p>
+    <w:p>
+      <w:pPr>
+        <w:spacing w:line="360" w:lineRule="auto"/>
+      </w:pPr>
+      <w:r>
+        <w:tab/>
+        <w:t>MVVM</w:t>
+      </w:r>
+      <w:r>
+        <w:rPr>
+          <w:rFonts w:hint="eastAsia"/>
+        </w:rPr>
+        <w:t>社区工具包简介：</w:t>
+      </w:r>
+    </w:p>
+    <w:p>
+      <w:pPr>
+        <w:pStyle w:val="a3"/>
+        <w:numPr>
+          <w:ilvl w:val="0"/>
+          <w:numId w:val="4"/>
+        </w:numPr>
+        <w:spacing w:line="360" w:lineRule="auto"/>
+        <w:ind w:firstLineChars="0"/>
+      </w:pPr>
+      <w:proofErr w:type="spellStart"/>
+      <w:r>
+        <w:t>RelayCommand</w:t>
+      </w:r>
+      <w:proofErr w:type="spellEnd"/>
+      <w:r>
+        <w:rPr>
+          <w:rFonts w:hint="eastAsia"/>
+        </w:rPr>
+        <w:t>。</w:t>
+      </w:r>
+      <w:proofErr w:type="spellStart"/>
+      <w:r>
+        <w:t>RelayCommand</w:t>
+      </w:r>
+      <w:proofErr w:type="spellEnd"/>
+      <w:r>
+        <w:rPr>
+          <w:rFonts w:hint="eastAsia"/>
+        </w:rPr>
+        <w:t>作用于函数。在函数前添加</w:t>
+      </w:r>
+      <w:r>
+        <w:rPr>
+          <w:rFonts w:hint="eastAsia"/>
+        </w:rPr>
+        <w:t>[</w:t>
+      </w:r>
+      <w:proofErr w:type="spellStart"/>
+      <w:r>
+        <w:rPr>
+          <w:rFonts w:ascii="新宋体" w:eastAsia="新宋体" w:cs="新宋体"/>
+          <w:color w:val="000000"/>
+          <w:kern w:val="0"/>
+          <w:sz w:val="19"/>
+          <w:szCs w:val="19"/>
+        </w:rPr>
+        <w:t>RelayCommand</w:t>
+      </w:r>
+      <w:proofErr w:type="spellEnd"/>
+      <w:r>
+        <w:t>]</w:t>
+      </w:r>
+      <w:r>
+        <w:rPr>
+          <w:rFonts w:hint="eastAsia"/>
+        </w:rPr>
+        <w:t>即可调用。</w:t>
+      </w:r>
+      <w:r>
+        <w:rPr>
+          <w:rFonts w:hint="eastAsia"/>
+        </w:rPr>
+        <w:t>主要作用为为方法生成一个可供调用的</w:t>
+      </w:r>
+      <w:r>
+        <w:rPr>
+          <w:rFonts w:hint="eastAsia"/>
+        </w:rPr>
+        <w:t>Command</w:t>
+      </w:r>
+      <w:r>
+        <w:rPr>
+          <w:rFonts w:hint="eastAsia"/>
+        </w:rPr>
+        <w:t>方便控件或者行为调用。</w:t>
+      </w:r>
+      <w:r>
+        <w:rPr>
+          <w:rFonts w:hint="eastAsia"/>
+        </w:rPr>
+        <w:t xml:space="preserve"> </w:t>
+      </w:r>
+      <w:r>
+        <w:t xml:space="preserve">   </w:t>
+      </w:r>
+    </w:p>
+    <w:p>
+      <w:pPr>
+        <w:spacing w:line="360" w:lineRule="auto"/>
+        <w:ind w:left="420"/>
+      </w:pPr>
+      <w:r>
+        <w:t>E</w:t>
+      </w:r>
+      <w:r>
+        <w:rPr>
+          <w:rFonts w:hint="eastAsia"/>
+        </w:rPr>
+        <w:t>g</w:t>
+      </w:r>
+      <w:r>
+        <w:t>1</w:t>
+      </w:r>
+      <w:r>
+        <w:rPr>
+          <w:rFonts w:hint="eastAsia"/>
+        </w:rPr>
+        <w:t>：同步任务</w:t>
+      </w:r>
+    </w:p>
+    <w:p>
+      <w:pPr>
+        <w:pStyle w:val="a3"/>
+        <w:spacing w:line="360" w:lineRule="auto"/>
+        <w:ind w:left="420" w:firstLineChars="0" w:firstLine="540"/>
+        <w:rPr>
+          <w:rFonts w:hint="eastAsia"/>
+        </w:rPr>
+      </w:pPr>
+      <w:r>
+        <w:rPr>
+          <w:rFonts w:hint="eastAsia"/>
+        </w:rPr>
+        <w:t>同步任务即不占用</w:t>
+      </w:r>
+      <w:r>
+        <w:rPr>
+          <w:rFonts w:hint="eastAsia"/>
+        </w:rPr>
+        <w:t>主</w:t>
+      </w:r>
+      <w:r>
+        <w:rPr>
+          <w:rFonts w:hint="eastAsia"/>
+        </w:rPr>
+        <w:t>线程，不需要调用异步属性的方法。例如如下改变参数状态的方法</w:t>
+      </w:r>
+      <w:proofErr w:type="spellStart"/>
+      <w:r>
+        <w:rPr>
+          <w:rFonts w:ascii="新宋体" w:eastAsia="新宋体" w:cs="新宋体"/>
+          <w:color w:val="000000"/>
+          <w:kern w:val="0"/>
+          <w:sz w:val="19"/>
+          <w:szCs w:val="19"/>
+        </w:rPr>
+        <w:t>SetUntreatedStatu</w:t>
+      </w:r>
+      <w:proofErr w:type="spellEnd"/>
+      <w:r>
+        <w:rPr>
+          <w:rFonts w:hint="eastAsia"/>
+        </w:rPr>
+        <w:t>，在使用</w:t>
+      </w:r>
+      <w:proofErr w:type="spellStart"/>
+      <w:r>
+        <w:rPr>
+          <w:rFonts w:ascii="新宋体" w:eastAsia="新宋体" w:cs="新宋体"/>
+          <w:color w:val="000000"/>
+          <w:kern w:val="0"/>
+          <w:sz w:val="19"/>
+          <w:szCs w:val="19"/>
+        </w:rPr>
+        <w:t>RelayCommand</w:t>
+      </w:r>
+      <w:proofErr w:type="spellEnd"/>
+      <w:r>
+        <w:rPr>
+          <w:rFonts w:hint="eastAsia"/>
+        </w:rPr>
+        <w:t>后，会生成一个</w:t>
+      </w:r>
+      <w:proofErr w:type="spellStart"/>
+      <w:r>
+        <w:rPr>
+          <w:rFonts w:ascii="新宋体" w:eastAsia="新宋体" w:cs="新宋体"/>
+          <w:color w:val="FF0000"/>
+          <w:kern w:val="0"/>
+          <w:sz w:val="19"/>
+          <w:szCs w:val="19"/>
+        </w:rPr>
+        <w:t>SetUntreatedStatuCommand</w:t>
+      </w:r>
+      <w:proofErr w:type="spellEnd"/>
+      <w:r>
+        <w:rPr>
+          <w:rFonts w:hint="eastAsia"/>
+        </w:rPr>
+        <w:t>方法以供调用。</w:t>
+      </w:r>
+    </w:p>
+    <w:p>
+      <w:pPr>
+        <w:pStyle w:val="a3"/>
+        <w:spacing w:line="360" w:lineRule="auto"/>
+        <w:ind w:left="1140" w:firstLineChars="0" w:firstLine="0"/>
+        <w:jc w:val="center"/>
+      </w:pPr>
+      <w:r>
+        <w:rPr>
+          <w:noProof/>
+        </w:rPr>
+        <w:lastRenderedPageBreak/>
+        <w:drawing>
+          <wp:inline distT="0" distB="0" distL="0" distR="0" wp14:anchorId="20DC3216" wp14:editId="3A7A3083">
+            <wp:extent cx="3295650" cy="1343025"/>
+            <wp:effectExtent l="0" t="0" r="0" b="9525"/>
+            <wp:docPr id="967203819" name="图片 1"/>
+            <wp:cNvGraphicFramePr>
+              <a:graphicFrameLocks xmlns:a="http://schemas.openxmlformats.org/drawingml/2006/main" noChangeAspect="1"/>
+            </wp:cNvGraphicFramePr>
+            <a:graphic xmlns:a="http://schemas.openxmlformats.org/drawingml/2006/main">
+              <a:graphicData uri="http://schemas.openxmlformats.org/drawingml/2006/picture">
+                <pic:pic xmlns:pic="http://schemas.openxmlformats.org/drawingml/2006/picture">
+                  <pic:nvPicPr>
+                    <pic:cNvPr id="967203819" name=""/>
+                    <pic:cNvPicPr/>
+                  </pic:nvPicPr>
+                  <pic:blipFill>
+                    <a:blip r:embed="rId16"/>
+                    <a:stretch>
+                      <a:fillRect/>
+                    </a:stretch>
+                  </pic:blipFill>
+                  <pic:spPr>
+                    <a:xfrm>
+                      <a:off x="0" y="0"/>
+                      <a:ext cx="3295650" cy="1343025"/>
+                    </a:xfrm>
+                    <a:prstGeom prst="rect">
+                      <a:avLst/>
+                    </a:prstGeom>
+                  </pic:spPr>
+                </pic:pic>
+              </a:graphicData>
+            </a:graphic>
+          </wp:inline>
+        </w:drawing>
+      </w:r>
+    </w:p>
+    <w:p>
+      <w:pPr>
+        <w:spacing w:line="360" w:lineRule="auto"/>
+        <w:ind w:firstLineChars="400" w:firstLine="960"/>
+      </w:pPr>
+      <w:r>
+        <w:rPr>
+          <w:rFonts w:hint="eastAsia"/>
+        </w:rPr>
+        <w:t>如下图所示，为一个</w:t>
+      </w:r>
+      <w:r>
+        <w:rPr>
+          <w:rFonts w:hint="eastAsia"/>
+        </w:rPr>
+        <w:t>Button</w:t>
+      </w:r>
+      <w:r>
+        <w:rPr>
+          <w:rFonts w:hint="eastAsia"/>
+        </w:rPr>
+        <w:t>绑定</w:t>
+      </w:r>
+      <w:proofErr w:type="spellStart"/>
+      <w:r>
+        <w:rPr>
+          <w:rFonts w:ascii="新宋体" w:eastAsia="新宋体" w:cs="新宋体"/>
+          <w:color w:val="FF0000"/>
+          <w:kern w:val="0"/>
+          <w:sz w:val="19"/>
+          <w:szCs w:val="19"/>
+        </w:rPr>
+        <w:t>SetUntreatedStatuCommand</w:t>
+      </w:r>
+      <w:proofErr w:type="spellEnd"/>
+      <w:r>
+        <w:rPr>
+          <w:rFonts w:hint="eastAsia"/>
+        </w:rPr>
+        <w:t>方法后</w:t>
+      </w:r>
+      <w:r>
+        <w:rPr>
+          <w:rFonts w:hint="eastAsia"/>
+        </w:rPr>
+        <w:t>（</w:t>
+      </w:r>
+      <w:r>
+        <w:rPr>
+          <w:rFonts w:ascii="新宋体" w:eastAsia="新宋体" w:cs="新宋体"/>
+          <w:color w:val="FF0000"/>
+          <w:kern w:val="0"/>
+          <w:sz w:val="19"/>
+          <w:szCs w:val="19"/>
+        </w:rPr>
+        <w:t>Command</w:t>
+      </w:r>
+      <w:r>
+        <w:rPr>
+          <w:rFonts w:ascii="新宋体" w:eastAsia="新宋体" w:cs="新宋体"/>
+          <w:color w:val="0000FF"/>
+          <w:kern w:val="0"/>
+          <w:sz w:val="19"/>
+          <w:szCs w:val="19"/>
+        </w:rPr>
+        <w:t>="{</w:t>
+      </w:r>
+      <w:r>
+        <w:rPr>
+          <w:rFonts w:ascii="新宋体" w:eastAsia="新宋体" w:cs="新宋体"/>
+          <w:color w:val="A31515"/>
+          <w:kern w:val="0"/>
+          <w:sz w:val="19"/>
+          <w:szCs w:val="19"/>
+        </w:rPr>
+        <w:t>Binding</w:t>
+      </w:r>
+      <w:r>
+        <w:rPr>
+          <w:rFonts w:ascii="新宋体" w:eastAsia="新宋体" w:cs="新宋体"/>
+          <w:color w:val="FF0000"/>
+          <w:kern w:val="0"/>
+          <w:sz w:val="19"/>
+          <w:szCs w:val="19"/>
+        </w:rPr>
+        <w:t xml:space="preserve"> </w:t>
+      </w:r>
+      <w:proofErr w:type="spellStart"/>
+      <w:r>
+        <w:rPr>
+          <w:rFonts w:ascii="新宋体" w:eastAsia="新宋体" w:cs="新宋体"/>
+          <w:color w:val="FF0000"/>
+          <w:kern w:val="0"/>
+          <w:sz w:val="19"/>
+          <w:szCs w:val="19"/>
+        </w:rPr>
+        <w:t>SetUntreatedStatuCommand</w:t>
+      </w:r>
+      <w:proofErr w:type="spellEnd"/>
+      <w:r>
+        <w:rPr>
+          <w:rFonts w:ascii="新宋体" w:eastAsia="新宋体" w:cs="新宋体"/>
+          <w:color w:val="0000FF"/>
+          <w:kern w:val="0"/>
+          <w:sz w:val="19"/>
+          <w:szCs w:val="19"/>
+        </w:rPr>
+        <w:t>}"</w:t>
+      </w:r>
+      <w:r>
+        <w:rPr>
+          <w:rFonts w:hint="eastAsia"/>
+        </w:rPr>
+        <w:t>）</w:t>
+      </w:r>
+      <w:r>
+        <w:rPr>
+          <w:rFonts w:hint="eastAsia"/>
+        </w:rPr>
+        <w:t>，在点击按钮时，即可调用该方法</w:t>
+      </w:r>
+      <w:r>
+        <w:rPr>
+          <w:rFonts w:hint="eastAsia"/>
+        </w:rPr>
+        <w:t>。</w:t>
+      </w:r>
+    </w:p>
+    <w:p>
+      <w:pPr>
+        <w:spacing w:line="360" w:lineRule="auto"/>
+      </w:pPr>
+      <w:r>
+        <w:rPr>
+          <w:noProof/>
+        </w:rPr>
+        <w:drawing>
+          <wp:inline distT="0" distB="0" distL="0" distR="0" wp14:anchorId="6F9268DC" wp14:editId="02057C31">
+            <wp:extent cx="5274310" cy="1098550"/>
+            <wp:effectExtent l="0" t="0" r="0" b="0"/>
+            <wp:docPr id="607897004" name="图片 1"/>
+            <wp:cNvGraphicFramePr>
+              <a:graphicFrameLocks xmlns:a="http://schemas.openxmlformats.org/drawingml/2006/main" noChangeAspect="1"/>
+            </wp:cNvGraphicFramePr>
+            <a:graphic xmlns:a="http://schemas.openxmlformats.org/drawingml/2006/main">
+              <a:graphicData uri="http://schemas.openxmlformats.org/drawingml/2006/picture">
+                <pic:pic xmlns:pic="http://schemas.openxmlformats.org/drawingml/2006/picture">
+                  <pic:nvPicPr>
+                    <pic:cNvPr id="607897004" name=""/>
+                    <pic:cNvPicPr/>
+                  </pic:nvPicPr>
+                  <pic:blipFill>
+                    <a:blip r:embed="rId17"/>
+                    <a:stretch>
+                      <a:fillRect/>
+                    </a:stretch>
+                  </pic:blipFill>
+                  <pic:spPr>
+                    <a:xfrm>
+                      <a:off x="0" y="0"/>
+                      <a:ext cx="5274310" cy="1098550"/>
+                    </a:xfrm>
+                    <a:prstGeom prst="rect">
+                      <a:avLst/>
+                    </a:prstGeom>
+                  </pic:spPr>
+                </pic:pic>
+              </a:graphicData>
+            </a:graphic>
+          </wp:inline>
+        </w:drawing>
+      </w:r>
+    </w:p>
+    <w:p>
+      <w:pPr>
+        <w:spacing w:line="360" w:lineRule="auto"/>
+        <w:ind w:left="420"/>
+      </w:pPr>
+      <w:r>
+        <w:t>E</w:t>
+      </w:r>
+      <w:r>
+        <w:rPr>
+          <w:rFonts w:hint="eastAsia"/>
+        </w:rPr>
+        <w:t>g</w:t>
+      </w:r>
+      <w:r>
+        <w:t>2</w:t>
+      </w:r>
+      <w:r>
+        <w:rPr>
+          <w:rFonts w:hint="eastAsia"/>
+        </w:rPr>
+        <w:t>：</w:t>
+      </w:r>
+      <w:r>
+        <w:rPr>
+          <w:rFonts w:hint="eastAsia"/>
+        </w:rPr>
+        <w:t>异步</w:t>
+      </w:r>
+      <w:r>
+        <w:rPr>
+          <w:rFonts w:hint="eastAsia"/>
+        </w:rPr>
+        <w:t>任务</w:t>
+      </w:r>
+    </w:p>
+    <w:p>
+      <w:pPr>
+        <w:spacing w:line="360" w:lineRule="auto"/>
+        <w:ind w:left="420"/>
+        <w:rPr>
+          <w:rFonts w:hint="eastAsia"/>
+        </w:rPr>
+      </w:pPr>
+      <w:r>
+        <w:tab/>
+      </w:r>
+      <w:r>
+        <w:rPr>
+          <w:rFonts w:hint="eastAsia"/>
+        </w:rPr>
+        <w:t>即需要占用主线程，调用异步属性的方法。例如如下登录函数，执行页面跳转时（</w:t>
+      </w:r>
+      <w:r>
+        <w:rPr>
+          <w:rFonts w:ascii="新宋体" w:eastAsia="新宋体" w:cs="新宋体"/>
+          <w:color w:val="0000FF"/>
+          <w:kern w:val="0"/>
+          <w:sz w:val="19"/>
+          <w:szCs w:val="19"/>
+        </w:rPr>
+        <w:t>await</w:t>
+      </w:r>
+      <w:r>
+        <w:rPr>
+          <w:rFonts w:ascii="新宋体" w:eastAsia="新宋体" w:cs="新宋体"/>
+          <w:color w:val="000000"/>
+          <w:kern w:val="0"/>
+          <w:sz w:val="19"/>
+          <w:szCs w:val="19"/>
+        </w:rPr>
+        <w:t xml:space="preserve"> </w:t>
+      </w:r>
+      <w:proofErr w:type="spellStart"/>
+      <w:r>
+        <w:rPr>
+          <w:rFonts w:ascii="新宋体" w:eastAsia="新宋体" w:cs="新宋体"/>
+          <w:color w:val="000000"/>
+          <w:kern w:val="0"/>
+          <w:sz w:val="19"/>
+          <w:szCs w:val="19"/>
+        </w:rPr>
+        <w:t>Shell.Current.GoToAsync</w:t>
+      </w:r>
+      <w:proofErr w:type="spellEnd"/>
+      <w:r>
+        <w:rPr>
+          <w:rFonts w:ascii="新宋体" w:eastAsia="新宋体" w:cs="新宋体"/>
+          <w:color w:val="000000"/>
+          <w:kern w:val="0"/>
+          <w:sz w:val="19"/>
+          <w:szCs w:val="19"/>
+        </w:rPr>
+        <w:t>(</w:t>
+      </w:r>
+      <w:r>
+        <w:rPr>
+          <w:rFonts w:ascii="新宋体" w:eastAsia="新宋体" w:cs="新宋体"/>
+          <w:color w:val="A31515"/>
+          <w:kern w:val="0"/>
+          <w:sz w:val="19"/>
+          <w:szCs w:val="19"/>
+        </w:rPr>
+        <w:t>$"//</w:t>
+      </w:r>
+      <w:r>
+        <w:rPr>
+          <w:rFonts w:ascii="新宋体" w:eastAsia="新宋体" w:cs="新宋体"/>
+          <w:color w:val="000000"/>
+          <w:kern w:val="0"/>
+          <w:sz w:val="19"/>
+          <w:szCs w:val="19"/>
+        </w:rPr>
+        <w:t>{</w:t>
+      </w:r>
+      <w:proofErr w:type="spellStart"/>
+      <w:r>
+        <w:rPr>
+          <w:rFonts w:ascii="新宋体" w:eastAsia="新宋体" w:cs="新宋体"/>
+          <w:color w:val="000000"/>
+          <w:kern w:val="0"/>
+          <w:sz w:val="19"/>
+          <w:szCs w:val="19"/>
+        </w:rPr>
+        <w:t>nameof</w:t>
+      </w:r>
+      <w:proofErr w:type="spellEnd"/>
+      <w:r>
+        <w:rPr>
+          <w:rFonts w:ascii="新宋体" w:eastAsia="新宋体" w:cs="新宋体"/>
+          <w:color w:val="000000"/>
+          <w:kern w:val="0"/>
+          <w:sz w:val="19"/>
+          <w:szCs w:val="19"/>
+        </w:rPr>
+        <w:t>(</w:t>
+      </w:r>
+      <w:proofErr w:type="spellStart"/>
+      <w:r>
+        <w:rPr>
+          <w:rFonts w:ascii="新宋体" w:eastAsia="新宋体" w:cs="新宋体"/>
+          <w:color w:val="000000"/>
+          <w:kern w:val="0"/>
+          <w:sz w:val="19"/>
+          <w:szCs w:val="19"/>
+        </w:rPr>
+        <w:t>ConsolePage</w:t>
+      </w:r>
+      <w:proofErr w:type="spellEnd"/>
+      <w:r>
+        <w:rPr>
+          <w:rFonts w:ascii="新宋体" w:eastAsia="新宋体" w:cs="新宋体"/>
+          <w:color w:val="000000"/>
+          <w:kern w:val="0"/>
+          <w:sz w:val="19"/>
+          <w:szCs w:val="19"/>
+        </w:rPr>
+        <w:t>)}</w:t>
+      </w:r>
+      <w:r>
+        <w:rPr>
+          <w:rFonts w:ascii="新宋体" w:eastAsia="新宋体" w:cs="新宋体"/>
+          <w:color w:val="A31515"/>
+          <w:kern w:val="0"/>
+          <w:sz w:val="19"/>
+          <w:szCs w:val="19"/>
+        </w:rPr>
+        <w:t>"</w:t>
+      </w:r>
+      <w:r>
+        <w:rPr>
+          <w:rFonts w:ascii="新宋体" w:eastAsia="新宋体" w:cs="新宋体"/>
+          <w:color w:val="000000"/>
+          <w:kern w:val="0"/>
+          <w:sz w:val="19"/>
+          <w:szCs w:val="19"/>
+        </w:rPr>
+        <w:t>);</w:t>
+      </w:r>
+      <w:r>
+        <w:rPr>
+          <w:rFonts w:hint="eastAsia"/>
+        </w:rPr>
+        <w:t>）需要占用主线程，因此需要异步属性（</w:t>
+      </w:r>
+      <w:r>
+        <w:rPr>
+          <w:rFonts w:ascii="新宋体" w:eastAsia="新宋体" w:cs="新宋体"/>
+          <w:color w:val="000000"/>
+          <w:kern w:val="0"/>
+          <w:sz w:val="19"/>
+          <w:szCs w:val="19"/>
+        </w:rPr>
+        <w:t>Async</w:t>
+      </w:r>
+      <w:r>
+        <w:rPr>
+          <w:rFonts w:hint="eastAsia"/>
+        </w:rPr>
+        <w:t>）。</w:t>
+      </w:r>
+      <w:r>
+        <w:rPr>
+          <w:rFonts w:hint="eastAsia"/>
+        </w:rPr>
+        <w:t>在函数名称末尾添加</w:t>
+      </w:r>
+      <w:r>
+        <w:rPr>
+          <w:rFonts w:ascii="新宋体" w:eastAsia="新宋体" w:cs="新宋体"/>
+          <w:color w:val="000000"/>
+          <w:kern w:val="0"/>
+          <w:sz w:val="19"/>
+          <w:szCs w:val="19"/>
+        </w:rPr>
+        <w:t>Async</w:t>
+      </w:r>
+      <w:r>
+        <w:rPr>
+          <w:rFonts w:hint="eastAsia"/>
+        </w:rPr>
+        <w:t>后，会生成一个</w:t>
+      </w:r>
+      <w:proofErr w:type="spellStart"/>
+      <w:r>
+        <w:rPr>
+          <w:rFonts w:ascii="新宋体" w:eastAsia="新宋体" w:cs="新宋体"/>
+          <w:color w:val="FF0000"/>
+          <w:kern w:val="0"/>
+          <w:sz w:val="19"/>
+          <w:szCs w:val="19"/>
+        </w:rPr>
+        <w:t>LoginCommand</w:t>
+      </w:r>
+      <w:proofErr w:type="spellEnd"/>
+      <w:r>
+        <w:rPr>
+          <w:rFonts w:hint="eastAsia"/>
+        </w:rPr>
+        <w:t>方法以供调用。</w:t>
+      </w:r>
+    </w:p>
+    <w:p>
+      <w:pPr>
+        <w:spacing w:line="360" w:lineRule="auto"/>
+        <w:jc w:val="center"/>
+      </w:pPr>
+      <w:r>
+        <w:rPr>
+          <w:noProof/>
+        </w:rPr>
+        <w:drawing>
+          <wp:inline distT="0" distB="0" distL="0" distR="0" wp14:anchorId="7E3C5883" wp14:editId="12A0C2C8">
+            <wp:extent cx="3738068" cy="2578754"/>
+            <wp:effectExtent l="0" t="0" r="0" b="0"/>
+            <wp:docPr id="328194801" name="图片 1"/>
+            <wp:cNvGraphicFramePr>
+              <a:graphicFrameLocks xmlns:a="http://schemas.openxmlformats.org/drawingml/2006/main" noChangeAspect="1"/>
+            </wp:cNvGraphicFramePr>
+            <a:graphic xmlns:a="http://schemas.openxmlformats.org/drawingml/2006/main">
+              <a:graphicData uri="http://schemas.openxmlformats.org/drawingml/2006/picture">
+                <pic:pic xmlns:pic="http://schemas.openxmlformats.org/drawingml/2006/picture">
+                  <pic:nvPicPr>
+                    <pic:cNvPr id="328194801" name=""/>
+                    <pic:cNvPicPr/>
+                  </pic:nvPicPr>
+                  <pic:blipFill>
+                    <a:blip r:embed="rId18"/>
+                    <a:stretch>
+                      <a:fillRect/>
+                    </a:stretch>
+                  </pic:blipFill>
+                  <pic:spPr>
+                    <a:xfrm>
+                      <a:off x="0" y="0"/>
+                      <a:ext cx="3756802" cy="2591678"/>
+                    </a:xfrm>
+                    <a:prstGeom prst="rect">
+                      <a:avLst/>
+                    </a:prstGeom>
+                  </pic:spPr>
+                </pic:pic>
+              </a:graphicData>
+            </a:graphic>
+          </wp:inline>
+        </w:drawing>
+      </w:r>
+    </w:p>
+    <w:p>
+      <w:pPr>
+        <w:spacing w:line="360" w:lineRule="auto"/>
+        <w:rPr>
+          <w:rFonts w:hint="eastAsia"/>
+        </w:rPr>
+      </w:pPr>
+      <w:r>
+        <w:tab/>
+      </w:r>
+      <w:r>
+        <w:tab/>
+      </w:r>
+      <w:r>
+        <w:rPr>
+          <w:rFonts w:hint="eastAsia"/>
+        </w:rPr>
+        <w:t>如下图所示，为登录按钮绑定</w:t>
+      </w:r>
+      <w:proofErr w:type="spellStart"/>
+      <w:r>
+        <w:rPr>
+          <w:rFonts w:ascii="新宋体" w:eastAsia="新宋体" w:cs="新宋体"/>
+          <w:color w:val="FF0000"/>
+          <w:kern w:val="0"/>
+          <w:sz w:val="19"/>
+          <w:szCs w:val="19"/>
+        </w:rPr>
+        <w:t>LoginCommand</w:t>
+      </w:r>
+      <w:proofErr w:type="spellEnd"/>
+      <w:r>
+        <w:rPr>
+          <w:rFonts w:hint="eastAsia"/>
+        </w:rPr>
+        <w:t>后，点击按钮即可执行</w:t>
+      </w:r>
+      <w:proofErr w:type="spellStart"/>
+      <w:r>
+        <w:rPr>
+          <w:rFonts w:ascii="新宋体" w:eastAsia="新宋体" w:cs="新宋体"/>
+          <w:color w:val="000000"/>
+          <w:kern w:val="0"/>
+          <w:sz w:val="19"/>
+          <w:szCs w:val="19"/>
+        </w:rPr>
+        <w:t>LoginAsync</w:t>
+      </w:r>
+      <w:proofErr w:type="spellEnd"/>
+      <w:r>
+        <w:rPr>
+          <w:rFonts w:hint="eastAsia"/>
+        </w:rPr>
+        <w:t>方法。</w:t>
+      </w:r>
+    </w:p>
+    <w:p>
+      <w:pPr>
+        <w:spacing w:line="360" w:lineRule="auto"/>
+        <w:jc w:val="center"/>
+      </w:pPr>
+      <w:r>
+        <w:rPr>
+          <w:noProof/>
+        </w:rPr>
+        <w:lastRenderedPageBreak/>
+        <w:drawing>
+          <wp:inline distT="0" distB="0" distL="0" distR="0" wp14:anchorId="6811F1FD" wp14:editId="646ECE24">
+            <wp:extent cx="5274310" cy="749300"/>
+            <wp:effectExtent l="0" t="0" r="0" b="0"/>
+            <wp:docPr id="42042911" name="图片 1"/>
+            <wp:cNvGraphicFramePr>
+              <a:graphicFrameLocks xmlns:a="http://schemas.openxmlformats.org/drawingml/2006/main" noChangeAspect="1"/>
+            </wp:cNvGraphicFramePr>
+            <a:graphic xmlns:a="http://schemas.openxmlformats.org/drawingml/2006/main">
+              <a:graphicData uri="http://schemas.openxmlformats.org/drawingml/2006/picture">
+                <pic:pic xmlns:pic="http://schemas.openxmlformats.org/drawingml/2006/picture">
+                  <pic:nvPicPr>
+                    <pic:cNvPr id="42042911" name=""/>
+                    <pic:cNvPicPr/>
+                  </pic:nvPicPr>
+                  <pic:blipFill>
+                    <a:blip r:embed="rId19"/>
+                    <a:stretch>
+                      <a:fillRect/>
+                    </a:stretch>
+                  </pic:blipFill>
+                  <pic:spPr>
+                    <a:xfrm>
+                      <a:off x="0" y="0"/>
+                      <a:ext cx="5274310" cy="749300"/>
+                    </a:xfrm>
+                    <a:prstGeom prst="rect">
+                      <a:avLst/>
+                    </a:prstGeom>
+                  </pic:spPr>
+                </pic:pic>
+              </a:graphicData>
+            </a:graphic>
+          </wp:inline>
+        </w:drawing>
+      </w:r>
+    </w:p>
+    <w:p>
+      <w:pPr>
+        <w:spacing w:line="360" w:lineRule="auto"/>
+      </w:pPr>
+      <w:r>
+        <w:tab/>
+      </w:r>
+      <w:r>
+        <w:rPr>
+          <w:rFonts w:hint="eastAsia"/>
+        </w:rPr>
+        <w:t>（</w:t>
+      </w:r>
+      <w:r>
+        <w:t>2</w:t>
+      </w:r>
+      <w:r>
+        <w:rPr>
+          <w:rFonts w:hint="eastAsia"/>
+        </w:rPr>
+        <w:t>）</w:t>
+      </w:r>
+      <w:proofErr w:type="spellStart"/>
+      <w:r>
+        <w:t>ObservableProperty</w:t>
+      </w:r>
+      <w:proofErr w:type="spellEnd"/>
+      <w:r>
+        <w:rPr>
+          <w:rFonts w:hint="eastAsia"/>
+        </w:rPr>
+        <w:t>。</w:t>
+      </w:r>
+      <w:proofErr w:type="spellStart"/>
+      <w:r>
+        <w:t>ObservableProperty</w:t>
+      </w:r>
+      <w:proofErr w:type="spellEnd"/>
+      <w:r>
+        <w:rPr>
+          <w:rFonts w:hint="eastAsia"/>
+        </w:rPr>
+        <w:t>作用于可观测对象，例如实例化类，列表，</w:t>
+      </w:r>
+      <w:r>
+        <w:rPr>
+          <w:rFonts w:hint="eastAsia"/>
+        </w:rPr>
+        <w:t>char</w:t>
+      </w:r>
+      <w:r>
+        <w:rPr>
+          <w:rFonts w:hint="eastAsia"/>
+        </w:rPr>
+        <w:t>，</w:t>
+      </w:r>
+      <w:r>
+        <w:rPr>
+          <w:rFonts w:hint="eastAsia"/>
+        </w:rPr>
+        <w:t>int</w:t>
+      </w:r>
+      <w:r>
+        <w:rPr>
+          <w:rFonts w:hint="eastAsia"/>
+        </w:rPr>
+        <w:t>等类型的可变量。</w:t>
+      </w:r>
+      <w:r>
+        <w:rPr>
+          <w:rFonts w:hint="eastAsia"/>
+        </w:rPr>
+        <w:t>在参数前添加</w:t>
+      </w:r>
+      <w:r>
+        <w:rPr>
+          <w:rFonts w:ascii="新宋体" w:eastAsia="新宋体" w:cs="新宋体"/>
+          <w:color w:val="000000"/>
+          <w:kern w:val="0"/>
+          <w:sz w:val="19"/>
+          <w:szCs w:val="19"/>
+        </w:rPr>
+        <w:t>[</w:t>
+      </w:r>
+      <w:proofErr w:type="spellStart"/>
+      <w:r>
+        <w:rPr>
+          <w:rFonts w:ascii="新宋体" w:eastAsia="新宋体" w:cs="新宋体"/>
+          <w:color w:val="000000"/>
+          <w:kern w:val="0"/>
+          <w:sz w:val="19"/>
+          <w:szCs w:val="19"/>
+        </w:rPr>
+        <w:t>ObservableProperty</w:t>
+      </w:r>
+      <w:proofErr w:type="spellEnd"/>
+      <w:r>
+        <w:rPr>
+          <w:rFonts w:ascii="新宋体" w:eastAsia="新宋体" w:cs="新宋体"/>
+          <w:color w:val="000000"/>
+          <w:kern w:val="0"/>
+          <w:sz w:val="19"/>
+          <w:szCs w:val="19"/>
+        </w:rPr>
+        <w:t>]</w:t>
+      </w:r>
+      <w:r>
+        <w:rPr>
+          <w:rFonts w:hint="eastAsia"/>
+        </w:rPr>
+        <w:t>即可调用。主要作用为对象添加一个观测方法，在对象发生变化时，通知调用改对象的控件，参数，方法等同步发生改变。</w:t>
+      </w:r>
+    </w:p>
+    <w:p>
+      <w:pPr>
+        <w:spacing w:line="360" w:lineRule="auto"/>
+        <w:rPr>
+          <w:rFonts w:hint="eastAsia"/>
+        </w:rPr>
+      </w:pPr>
+      <w:r>
+        <w:tab/>
+      </w:r>
+      <w:proofErr w:type="spellStart"/>
+      <w:r>
+        <w:t>Eg</w:t>
+      </w:r>
+      <w:proofErr w:type="spellEnd"/>
+      <w:r>
+        <w:rPr>
+          <w:rFonts w:hint="eastAsia"/>
+        </w:rPr>
+        <w:t>：如下图所示，为</w:t>
+      </w:r>
+      <w:r>
+        <w:rPr>
+          <w:rFonts w:ascii="新宋体" w:eastAsia="新宋体" w:cs="新宋体"/>
+          <w:color w:val="0000FF"/>
+          <w:kern w:val="0"/>
+          <w:sz w:val="19"/>
+          <w:szCs w:val="19"/>
+        </w:rPr>
+        <w:t>string</w:t>
+      </w:r>
+      <w:r>
+        <w:rPr>
+          <w:rFonts w:ascii="新宋体" w:eastAsia="新宋体" w:cs="新宋体"/>
+          <w:color w:val="000000"/>
+          <w:kern w:val="0"/>
+          <w:sz w:val="19"/>
+          <w:szCs w:val="19"/>
+        </w:rPr>
+        <w:t xml:space="preserve"> _</w:t>
+      </w:r>
+      <w:proofErr w:type="spellStart"/>
+      <w:r>
+        <w:rPr>
+          <w:rFonts w:ascii="新宋体" w:eastAsia="新宋体" w:cs="新宋体"/>
+          <w:color w:val="000000"/>
+          <w:kern w:val="0"/>
+          <w:sz w:val="19"/>
+          <w:szCs w:val="19"/>
+        </w:rPr>
+        <w:t>userName</w:t>
+      </w:r>
+      <w:proofErr w:type="spellEnd"/>
+      <w:r>
+        <w:rPr>
+          <w:rFonts w:hint="eastAsia"/>
+        </w:rPr>
+        <w:t>添加</w:t>
+      </w:r>
+      <w:r>
+        <w:rPr>
+          <w:rFonts w:ascii="新宋体" w:eastAsia="新宋体" w:cs="新宋体"/>
+          <w:color w:val="000000"/>
+          <w:kern w:val="0"/>
+          <w:sz w:val="19"/>
+          <w:szCs w:val="19"/>
+        </w:rPr>
+        <w:t>[</w:t>
+      </w:r>
+      <w:proofErr w:type="spellStart"/>
+      <w:r>
+        <w:rPr>
+          <w:rFonts w:ascii="新宋体" w:eastAsia="新宋体" w:cs="新宋体"/>
+          <w:color w:val="000000"/>
+          <w:kern w:val="0"/>
+          <w:sz w:val="19"/>
+          <w:szCs w:val="19"/>
+        </w:rPr>
+        <w:t>ObservableProperty</w:t>
+      </w:r>
+      <w:proofErr w:type="spellEnd"/>
+      <w:r>
+        <w:rPr>
+          <w:rFonts w:ascii="新宋体" w:eastAsia="新宋体" w:cs="新宋体"/>
+          <w:color w:val="000000"/>
+          <w:kern w:val="0"/>
+          <w:sz w:val="19"/>
+          <w:szCs w:val="19"/>
+        </w:rPr>
+        <w:t>]</w:t>
+      </w:r>
+      <w:r>
+        <w:rPr>
+          <w:rFonts w:hint="eastAsia"/>
+        </w:rPr>
+        <w:t>后，会生成一个</w:t>
+      </w:r>
+      <w:r>
+        <w:rPr>
+          <w:rFonts w:ascii="新宋体" w:eastAsia="新宋体" w:cs="新宋体"/>
+          <w:color w:val="0000FF"/>
+          <w:kern w:val="0"/>
+          <w:sz w:val="19"/>
+          <w:szCs w:val="19"/>
+        </w:rPr>
+        <w:t>string</w:t>
+      </w:r>
+      <w:r>
+        <w:rPr>
+          <w:rFonts w:ascii="新宋体" w:eastAsia="新宋体" w:cs="新宋体"/>
+          <w:color w:val="000000"/>
+          <w:kern w:val="0"/>
+          <w:sz w:val="19"/>
+          <w:szCs w:val="19"/>
+        </w:rPr>
+        <w:t xml:space="preserve"> </w:t>
+      </w:r>
+      <w:proofErr w:type="spellStart"/>
+      <w:r>
+        <w:rPr>
+          <w:rFonts w:ascii="新宋体" w:eastAsia="新宋体" w:cs="新宋体"/>
+          <w:color w:val="000000"/>
+          <w:kern w:val="0"/>
+          <w:sz w:val="19"/>
+          <w:szCs w:val="19"/>
+        </w:rPr>
+        <w:t>U</w:t>
+      </w:r>
+      <w:r>
+        <w:rPr>
+          <w:rFonts w:ascii="新宋体" w:eastAsia="新宋体" w:cs="新宋体"/>
+          <w:color w:val="000000"/>
+          <w:kern w:val="0"/>
+          <w:sz w:val="19"/>
+          <w:szCs w:val="19"/>
+        </w:rPr>
+        <w:t>serName</w:t>
+      </w:r>
+      <w:proofErr w:type="spellEnd"/>
+      <w:r>
+        <w:rPr>
+          <w:rFonts w:hint="eastAsia"/>
+        </w:rPr>
+        <w:t>以供调用。</w:t>
+      </w:r>
+    </w:p>
+    <w:p>
+      <w:pPr>
+        <w:spacing w:line="360" w:lineRule="auto"/>
+        <w:jc w:val="center"/>
+      </w:pPr>
+      <w:r>
+        <w:rPr>
+          <w:noProof/>
+        </w:rPr>
+        <w:drawing>
+          <wp:inline distT="0" distB="0" distL="0" distR="0" wp14:anchorId="54451DC9" wp14:editId="7A947A23">
+            <wp:extent cx="2752725" cy="590550"/>
+            <wp:effectExtent l="0" t="0" r="9525" b="0"/>
+            <wp:docPr id="1468012009" name="图片 1"/>
+            <wp:cNvGraphicFramePr>
+              <a:graphicFrameLocks xmlns:a="http://schemas.openxmlformats.org/drawingml/2006/main" noChangeAspect="1"/>
+            </wp:cNvGraphicFramePr>
+            <a:graphic xmlns:a="http://schemas.openxmlformats.org/drawingml/2006/main">
+              <a:graphicData uri="http://schemas.openxmlformats.org/drawingml/2006/picture">
+                <pic:pic xmlns:pic="http://schemas.openxmlformats.org/drawingml/2006/picture">
+                  <pic:nvPicPr>
+                    <pic:cNvPr id="1468012009" name=""/>
+                    <pic:cNvPicPr/>
+                  </pic:nvPicPr>
+                  <pic:blipFill>
+                    <a:blip r:embed="rId20"/>
+                    <a:stretch>
+                      <a:fillRect/>
+                    </a:stretch>
+                  </pic:blipFill>
+                  <pic:spPr>
+                    <a:xfrm>
+                      <a:off x="0" y="0"/>
+                      <a:ext cx="2752725" cy="590550"/>
+                    </a:xfrm>
+                    <a:prstGeom prst="rect">
+                      <a:avLst/>
+                    </a:prstGeom>
+                  </pic:spPr>
+                </pic:pic>
+              </a:graphicData>
+            </a:graphic>
+          </wp:inline>
+        </w:drawing>
+      </w:r>
+    </w:p>
+    <w:p>
+      <w:pPr>
+        <w:spacing w:line="360" w:lineRule="auto"/>
+        <w:ind w:firstLine="420"/>
+        <w:rPr>
+          <w:rFonts w:hint="eastAsia"/>
+        </w:rPr>
+      </w:pPr>
+      <w:r>
+        <w:rPr>
+          <w:rFonts w:hint="eastAsia"/>
+        </w:rPr>
+        <w:t>如下图，为</w:t>
+      </w:r>
+      <w:r>
+        <w:rPr>
+          <w:rFonts w:hint="eastAsia"/>
+        </w:rPr>
+        <w:t>Entry</w:t>
+      </w:r>
+      <w:r>
+        <w:rPr>
+          <w:rFonts w:hint="eastAsia"/>
+        </w:rPr>
+        <w:t>的</w:t>
+      </w:r>
+      <w:r>
+        <w:rPr>
+          <w:rFonts w:hint="eastAsia"/>
+        </w:rPr>
+        <w:t>Text</w:t>
+      </w:r>
+      <w:r>
+        <w:rPr>
+          <w:rFonts w:hint="eastAsia"/>
+        </w:rPr>
+        <w:t>属性</w:t>
+      </w:r>
+      <w:r>
+        <w:rPr>
+          <w:rFonts w:hint="eastAsia"/>
+        </w:rPr>
+        <w:t>绑定</w:t>
+      </w:r>
+      <w:proofErr w:type="spellStart"/>
+      <w:r>
+        <w:rPr>
+          <w:rFonts w:ascii="新宋体" w:eastAsia="新宋体" w:cs="新宋体"/>
+          <w:color w:val="000000"/>
+          <w:kern w:val="0"/>
+          <w:sz w:val="19"/>
+          <w:szCs w:val="19"/>
+        </w:rPr>
+        <w:t>U</w:t>
+      </w:r>
+      <w:r>
+        <w:rPr>
+          <w:rFonts w:ascii="新宋体" w:eastAsia="新宋体" w:cs="新宋体"/>
+          <w:color w:val="000000"/>
+          <w:kern w:val="0"/>
+          <w:sz w:val="19"/>
+          <w:szCs w:val="19"/>
+        </w:rPr>
+        <w:t>serName</w:t>
+      </w:r>
+      <w:proofErr w:type="spellEnd"/>
+      <w:r>
+        <w:rPr>
+          <w:rFonts w:hint="eastAsia"/>
+        </w:rPr>
+        <w:t>后</w:t>
+      </w:r>
+      <w:r>
+        <w:rPr>
+          <w:rFonts w:hint="eastAsia"/>
+        </w:rPr>
+        <w:t>，当用户在</w:t>
+      </w:r>
+      <w:r>
+        <w:rPr>
+          <w:rFonts w:hint="eastAsia"/>
+        </w:rPr>
+        <w:t>Entry</w:t>
+      </w:r>
+      <w:r>
+        <w:rPr>
+          <w:rFonts w:hint="eastAsia"/>
+        </w:rPr>
+        <w:t>控件输入用户名后，</w:t>
+      </w:r>
+      <w:proofErr w:type="spellStart"/>
+      <w:r>
+        <w:rPr>
+          <w:rFonts w:ascii="新宋体" w:eastAsia="新宋体" w:cs="新宋体"/>
+          <w:color w:val="000000"/>
+          <w:kern w:val="0"/>
+          <w:sz w:val="19"/>
+          <w:szCs w:val="19"/>
+        </w:rPr>
+        <w:t>U</w:t>
+      </w:r>
+      <w:r>
+        <w:rPr>
+          <w:rFonts w:ascii="新宋体" w:eastAsia="新宋体" w:cs="新宋体"/>
+          <w:color w:val="000000"/>
+          <w:kern w:val="0"/>
+          <w:sz w:val="19"/>
+          <w:szCs w:val="19"/>
+        </w:rPr>
+        <w:t>serName</w:t>
+      </w:r>
+      <w:proofErr w:type="spellEnd"/>
+      <w:r>
+        <w:rPr>
+          <w:rFonts w:hint="eastAsia"/>
+        </w:rPr>
+        <w:t>的值也会同步改变，</w:t>
+      </w:r>
+      <w:proofErr w:type="spellStart"/>
+      <w:r>
+        <w:rPr>
+          <w:rFonts w:ascii="新宋体" w:eastAsia="新宋体" w:cs="新宋体"/>
+          <w:color w:val="000000"/>
+          <w:kern w:val="0"/>
+          <w:sz w:val="19"/>
+          <w:szCs w:val="19"/>
+        </w:rPr>
+        <w:t>LoginAsync</w:t>
+      </w:r>
+      <w:proofErr w:type="spellEnd"/>
+      <w:r>
+        <w:rPr>
+          <w:rFonts w:hint="eastAsia"/>
+        </w:rPr>
+        <w:t>函数只需要调用</w:t>
+      </w:r>
+      <w:proofErr w:type="spellStart"/>
+      <w:r>
+        <w:rPr>
+          <w:rFonts w:ascii="新宋体" w:eastAsia="新宋体" w:cs="新宋体"/>
+          <w:color w:val="000000"/>
+          <w:kern w:val="0"/>
+          <w:sz w:val="19"/>
+          <w:szCs w:val="19"/>
+        </w:rPr>
+        <w:t>U</w:t>
+      </w:r>
+      <w:r>
+        <w:rPr>
+          <w:rFonts w:ascii="新宋体" w:eastAsia="新宋体" w:cs="新宋体"/>
+          <w:color w:val="000000"/>
+          <w:kern w:val="0"/>
+          <w:sz w:val="19"/>
+          <w:szCs w:val="19"/>
+        </w:rPr>
+        <w:t>serName</w:t>
+      </w:r>
+      <w:proofErr w:type="spellEnd"/>
+      <w:r>
+        <w:rPr>
+          <w:rFonts w:hint="eastAsia"/>
+        </w:rPr>
+        <w:t>即可。</w:t>
+      </w:r>
+    </w:p>
+    <w:p>
+      <w:pPr>
+        <w:spacing w:line="360" w:lineRule="auto"/>
+        <w:jc w:val="center"/>
+      </w:pPr>
+      <w:r>
+        <w:rPr>
+          <w:noProof/>
+        </w:rPr>
+        <w:drawing>
+          <wp:inline distT="0" distB="0" distL="0" distR="0" wp14:anchorId="4357A87F" wp14:editId="14E7DA78">
+            <wp:extent cx="4238625" cy="419100"/>
+            <wp:effectExtent l="0" t="0" r="9525" b="0"/>
+            <wp:docPr id="1834593422" name="图片 1"/>
+            <wp:cNvGraphicFramePr>
+              <a:graphicFrameLocks xmlns:a="http://schemas.openxmlformats.org/drawingml/2006/main" noChangeAspect="1"/>
+            </wp:cNvGraphicFramePr>
+            <a:graphic xmlns:a="http://schemas.openxmlformats.org/drawingml/2006/main">
+              <a:graphicData uri="http://schemas.openxmlformats.org/drawingml/2006/picture">
+                <pic:pic xmlns:pic="http://schemas.openxmlformats.org/drawingml/2006/picture">
+                  <pic:nvPicPr>
+                    <pic:cNvPr id="1834593422" name=""/>
+                    <pic:cNvPicPr/>
+                  </pic:nvPicPr>
+                  <pic:blipFill>
+                    <a:blip r:embed="rId21"/>
+                    <a:stretch>
+                      <a:fillRect/>
+                    </a:stretch>
+                  </pic:blipFill>
+                  <pic:spPr>
+                    <a:xfrm>
+                      <a:off x="0" y="0"/>
+                      <a:ext cx="4238625" cy="419100"/>
+                    </a:xfrm>
+                    <a:prstGeom prst="rect">
+                      <a:avLst/>
+                    </a:prstGeom>
+                  </pic:spPr>
+                </pic:pic>
+              </a:graphicData>
+            </a:graphic>
+          </wp:inline>
+        </w:drawing>
+      </w:r>
+    </w:p>
+    <w:p>
+      <w:pPr>
+        <w:spacing w:line="360" w:lineRule="auto"/>
+        <w:jc w:val="center"/>
+        <w:rPr>
+          <w:rFonts w:hint="eastAsia"/>
+        </w:rPr>
+      </w:pPr>
+      <w:r>
+        <w:rPr>
+          <w:noProof/>
+        </w:rPr>
+        <w:drawing>
+          <wp:inline distT="0" distB="0" distL="0" distR="0" wp14:anchorId="7EA8ECB3" wp14:editId="57FE4289">
+            <wp:extent cx="5274310" cy="457835"/>
+            <wp:effectExtent l="0" t="0" r="0" b="0"/>
+            <wp:docPr id="1553730958" name="图片 1"/>
+            <wp:cNvGraphicFramePr>
+              <a:graphicFrameLocks xmlns:a="http://schemas.openxmlformats.org/drawingml/2006/main" noChangeAspect="1"/>
+            </wp:cNvGraphicFramePr>
+            <a:graphic xmlns:a="http://schemas.openxmlformats.org/drawingml/2006/main">
+              <a:graphicData uri="http://schemas.openxmlformats.org/drawingml/2006/picture">
+                <pic:pic xmlns:pic="http://schemas.openxmlformats.org/drawingml/2006/picture">
+                  <pic:nvPicPr>
+                    <pic:cNvPr id="1553730958" name=""/>
+                    <pic:cNvPicPr/>
+                  </pic:nvPicPr>
+                  <pic:blipFill>
+                    <a:blip r:embed="rId22"/>
+                    <a:stretch>
+                      <a:fillRect/>
+                    </a:stretch>
+                  </pic:blipFill>
+                  <pic:spPr>
+                    <a:xfrm>
+                      <a:off x="0" y="0"/>
+                      <a:ext cx="5274310" cy="457835"/>
+                    </a:xfrm>
+                    <a:prstGeom prst="rect">
+                      <a:avLst/>
+                    </a:prstGeom>
+                  </pic:spPr>
+                </pic:pic>
+              </a:graphicData>
+            </a:graphic>
+          </wp:inline>
+        </w:drawing>
+      </w:r>
     </w:p>
     <w:p>
       <w:pPr>
         <w:pStyle w:val="2"/>
-        <w:spacing w:line="360" w:lineRule="auto"/>
-      </w:pPr>
-      <w:r>
-        <w:rPr>
-          <w:rFonts w:hint="eastAsia"/>
-        </w:rPr>
-        <w:t>三．</w:t>
-      </w:r>
+        <w:numPr>
+          <w:ilvl w:val="0"/>
+          <w:numId w:val="2"/>
+        </w:numPr>
+        <w:spacing w:line="360" w:lineRule="auto"/>
+      </w:pPr>
       <w:r>
         <w:rPr>
           <w:rFonts w:hint="eastAsia"/>
@@ -114,28 +2583,965 @@
     </w:p>
     <w:p>
       <w:pPr>
+        <w:spacing w:line="360" w:lineRule="auto"/>
+        <w:ind w:left="420" w:firstLine="420"/>
+      </w:pPr>
+      <w:r>
+        <w:rPr>
+          <w:rFonts w:hint="eastAsia"/>
+        </w:rPr>
+        <w:t>所有的</w:t>
+      </w:r>
+      <w:r>
+        <w:rPr>
+          <w:rFonts w:hint="eastAsia"/>
+        </w:rPr>
+        <w:t>View</w:t>
+      </w:r>
+      <w:r>
+        <w:rPr>
+          <w:rFonts w:hint="eastAsia"/>
+        </w:rPr>
+        <w:t>，</w:t>
+      </w:r>
+      <w:proofErr w:type="spellStart"/>
+      <w:r>
+        <w:rPr>
+          <w:rFonts w:hint="eastAsia"/>
+        </w:rPr>
+        <w:t>View</w:t>
+      </w:r>
+      <w:r>
+        <w:t>M</w:t>
+      </w:r>
+      <w:r>
+        <w:rPr>
+          <w:rFonts w:hint="eastAsia"/>
+        </w:rPr>
+        <w:t>odel</w:t>
+      </w:r>
+      <w:proofErr w:type="spellEnd"/>
+      <w:r>
+        <w:rPr>
+          <w:rFonts w:hint="eastAsia"/>
+        </w:rPr>
+        <w:t>和</w:t>
+      </w:r>
+      <w:r>
+        <w:rPr>
+          <w:rFonts w:hint="eastAsia"/>
+        </w:rPr>
+        <w:t>Service</w:t>
+      </w:r>
+      <w:r>
+        <w:rPr>
+          <w:rFonts w:hint="eastAsia"/>
+        </w:rPr>
+        <w:t>都需要在项目根目录的</w:t>
+      </w:r>
+      <w:proofErr w:type="spellStart"/>
+      <w:r>
+        <w:t>MauiProgram.cs</w:t>
+      </w:r>
+      <w:proofErr w:type="spellEnd"/>
+      <w:r>
+        <w:rPr>
+          <w:rFonts w:hint="eastAsia"/>
+        </w:rPr>
+        <w:t>文件中注册后才能使用，否则会无法调用。</w:t>
+      </w:r>
+      <w:r>
+        <w:t>S</w:t>
+      </w:r>
+      <w:r>
+        <w:rPr>
+          <w:rFonts w:hint="eastAsia"/>
+        </w:rPr>
+        <w:t>ervices</w:t>
+      </w:r>
+      <w:r>
+        <w:rPr>
+          <w:rFonts w:hint="eastAsia"/>
+        </w:rPr>
+        <w:t>可以注册为</w:t>
+      </w:r>
+      <w:r>
+        <w:t>T</w:t>
+      </w:r>
+      <w:r>
+        <w:rPr>
+          <w:rFonts w:hint="eastAsia"/>
+        </w:rPr>
+        <w:t>ransient</w:t>
+      </w:r>
+      <w:r>
+        <w:rPr>
+          <w:rFonts w:hint="eastAsia"/>
+        </w:rPr>
+        <w:t>，</w:t>
+      </w:r>
+      <w:r>
+        <w:rPr>
+          <w:rFonts w:hint="eastAsia"/>
+        </w:rPr>
+        <w:t>View</w:t>
+      </w:r>
+      <w:r>
+        <w:rPr>
+          <w:rFonts w:hint="eastAsia"/>
+        </w:rPr>
+        <w:t>和</w:t>
+      </w:r>
+      <w:proofErr w:type="spellStart"/>
+      <w:r>
+        <w:t>V</w:t>
+      </w:r>
+      <w:r>
+        <w:rPr>
+          <w:rFonts w:hint="eastAsia"/>
+        </w:rPr>
+        <w:t>iew</w:t>
+      </w:r>
+      <w:r>
+        <w:t>M</w:t>
+      </w:r>
+      <w:r>
+        <w:rPr>
+          <w:rFonts w:hint="eastAsia"/>
+        </w:rPr>
+        <w:t>odel</w:t>
+      </w:r>
+      <w:proofErr w:type="spellEnd"/>
+      <w:r>
+        <w:rPr>
+          <w:rFonts w:hint="eastAsia"/>
+        </w:rPr>
+        <w:t>必须注册为</w:t>
+      </w:r>
+      <w:r>
+        <w:rPr>
+          <w:rFonts w:hint="eastAsia"/>
+        </w:rPr>
+        <w:t>Singleton</w:t>
+      </w:r>
+      <w:r>
+        <w:rPr>
+          <w:rFonts w:hint="eastAsia"/>
+        </w:rPr>
+        <w:t>。注册方式如下图所示，调用</w:t>
+      </w:r>
+      <w:proofErr w:type="spellStart"/>
+      <w:r>
+        <w:rPr>
+          <w:rFonts w:hint="eastAsia"/>
+        </w:rPr>
+        <w:t>builde</w:t>
+      </w:r>
+      <w:r>
+        <w:t>.S</w:t>
+      </w:r>
+      <w:r>
+        <w:rPr>
+          <w:rFonts w:hint="eastAsia"/>
+        </w:rPr>
+        <w:t>ervices</w:t>
+      </w:r>
+      <w:proofErr w:type="spellEnd"/>
+      <w:r>
+        <w:rPr>
+          <w:rFonts w:hint="eastAsia"/>
+        </w:rPr>
+        <w:t>服务即可。</w:t>
+      </w:r>
+    </w:p>
+    <w:p>
+      <w:pPr>
+        <w:spacing w:line="360" w:lineRule="auto"/>
+        <w:jc w:val="center"/>
+      </w:pPr>
+      <w:r>
+        <w:rPr>
+          <w:noProof/>
+        </w:rPr>
+        <w:lastRenderedPageBreak/>
+        <w:drawing>
+          <wp:inline distT="0" distB="0" distL="0" distR="0" wp14:anchorId="3B86F9D4" wp14:editId="2D5F0741">
+            <wp:extent cx="3152851" cy="3142982"/>
+            <wp:effectExtent l="0" t="0" r="0" b="0"/>
+            <wp:docPr id="29899487" name="图片 1"/>
+            <wp:cNvGraphicFramePr>
+              <a:graphicFrameLocks xmlns:a="http://schemas.openxmlformats.org/drawingml/2006/main" noChangeAspect="1"/>
+            </wp:cNvGraphicFramePr>
+            <a:graphic xmlns:a="http://schemas.openxmlformats.org/drawingml/2006/main">
+              <a:graphicData uri="http://schemas.openxmlformats.org/drawingml/2006/picture">
+                <pic:pic xmlns:pic="http://schemas.openxmlformats.org/drawingml/2006/picture">
+                  <pic:nvPicPr>
+                    <pic:cNvPr id="29899487" name=""/>
+                    <pic:cNvPicPr/>
+                  </pic:nvPicPr>
+                  <pic:blipFill>
+                    <a:blip r:embed="rId23"/>
+                    <a:stretch>
+                      <a:fillRect/>
+                    </a:stretch>
+                  </pic:blipFill>
+                  <pic:spPr>
+                    <a:xfrm>
+                      <a:off x="0" y="0"/>
+                      <a:ext cx="3158484" cy="3148597"/>
+                    </a:xfrm>
+                    <a:prstGeom prst="rect">
+                      <a:avLst/>
+                    </a:prstGeom>
+                  </pic:spPr>
+                </pic:pic>
+              </a:graphicData>
+            </a:graphic>
+          </wp:inline>
+        </w:drawing>
+      </w:r>
+    </w:p>
+    <w:p>
+      <w:pPr>
+        <w:spacing w:line="360" w:lineRule="auto"/>
+        <w:rPr>
+          <w:rFonts w:hint="eastAsia"/>
+        </w:rPr>
+      </w:pPr>
+      <w:r>
+        <w:tab/>
+      </w:r>
+      <w:r>
+        <w:tab/>
+      </w:r>
+      <w:r>
+        <w:rPr>
+          <w:rFonts w:hint="eastAsia"/>
+        </w:rPr>
+        <w:t>想要为</w:t>
+      </w:r>
+      <w:r>
+        <w:rPr>
+          <w:rFonts w:hint="eastAsia"/>
+        </w:rPr>
+        <w:t>View</w:t>
+      </w:r>
+      <w:r>
+        <w:rPr>
+          <w:rFonts w:hint="eastAsia"/>
+        </w:rPr>
+        <w:t>实现跳转功能，还需要</w:t>
+      </w:r>
+      <w:proofErr w:type="spellStart"/>
+      <w:r>
+        <w:t>AppShell.xaml</w:t>
+      </w:r>
+      <w:proofErr w:type="spellEnd"/>
+      <w:r>
+        <w:rPr>
+          <w:rFonts w:hint="eastAsia"/>
+        </w:rPr>
+        <w:t>中为每一个页面注册。不同的注册方式可以实现不同的页面效果，例如飞出，导航栏，弹窗等等，具体注册方式见微软官方文档。需要注意的是，注册属性中的</w:t>
+      </w:r>
+      <w:r>
+        <w:rPr>
+          <w:rFonts w:hint="eastAsia"/>
+        </w:rPr>
+        <w:t>Route</w:t>
+      </w:r>
+      <w:r>
+        <w:rPr>
+          <w:rFonts w:hint="eastAsia"/>
+        </w:rPr>
+        <w:t>属性即为页面的路径，页面跳转均依赖设定的</w:t>
+      </w:r>
+      <w:r>
+        <w:t>R</w:t>
+      </w:r>
+      <w:r>
+        <w:rPr>
+          <w:rFonts w:hint="eastAsia"/>
+        </w:rPr>
+        <w:t>oute</w:t>
+      </w:r>
+      <w:r>
+        <w:rPr>
+          <w:rFonts w:hint="eastAsia"/>
+        </w:rPr>
+        <w:t>实现。</w:t>
+      </w:r>
+      <w:r>
+        <w:rPr>
+          <w:rFonts w:hint="eastAsia"/>
+        </w:rPr>
+        <w:t>下图中</w:t>
+      </w:r>
+      <w:proofErr w:type="spellStart"/>
+      <w:r>
+        <w:rPr>
+          <w:rFonts w:hint="eastAsia"/>
+        </w:rPr>
+        <w:t>Login</w:t>
+      </w:r>
+      <w:r>
+        <w:t>P</w:t>
+      </w:r>
+      <w:r>
+        <w:rPr>
+          <w:rFonts w:hint="eastAsia"/>
+        </w:rPr>
+        <w:t>age</w:t>
+      </w:r>
+      <w:proofErr w:type="spellEnd"/>
+      <w:r>
+        <w:rPr>
+          <w:rFonts w:hint="eastAsia"/>
+        </w:rPr>
+        <w:t>为单独界面，</w:t>
+      </w:r>
+      <w:proofErr w:type="spellStart"/>
+      <w:r>
+        <w:rPr>
+          <w:rFonts w:hint="eastAsia"/>
+        </w:rPr>
+        <w:t>Console</w:t>
+      </w:r>
+      <w:r>
+        <w:t>P</w:t>
+      </w:r>
+      <w:r>
+        <w:rPr>
+          <w:rFonts w:hint="eastAsia"/>
+        </w:rPr>
+        <w:t>age</w:t>
+      </w:r>
+      <w:proofErr w:type="spellEnd"/>
+      <w:r>
+        <w:rPr>
+          <w:rFonts w:hint="eastAsia"/>
+        </w:rPr>
+        <w:t>，</w:t>
+      </w:r>
+      <w:proofErr w:type="spellStart"/>
+      <w:r>
+        <w:rPr>
+          <w:rFonts w:hint="eastAsia"/>
+        </w:rPr>
+        <w:t>Notify</w:t>
+      </w:r>
+      <w:r>
+        <w:t>P</w:t>
+      </w:r>
+      <w:r>
+        <w:rPr>
+          <w:rFonts w:hint="eastAsia"/>
+        </w:rPr>
+        <w:t>age</w:t>
+      </w:r>
+      <w:proofErr w:type="spellEnd"/>
+      <w:r>
+        <w:rPr>
+          <w:rFonts w:hint="eastAsia"/>
+        </w:rPr>
+        <w:t>，</w:t>
+      </w:r>
+      <w:proofErr w:type="spellStart"/>
+      <w:r>
+        <w:rPr>
+          <w:rFonts w:hint="eastAsia"/>
+        </w:rPr>
+        <w:t>Device</w:t>
+      </w:r>
+      <w:r>
+        <w:t>P</w:t>
+      </w:r>
+      <w:r>
+        <w:rPr>
+          <w:rFonts w:hint="eastAsia"/>
+        </w:rPr>
+        <w:t>age</w:t>
+      </w:r>
+      <w:proofErr w:type="spellEnd"/>
+      <w:r>
+        <w:rPr>
+          <w:rFonts w:hint="eastAsia"/>
+        </w:rPr>
+        <w:t>，</w:t>
+      </w:r>
+      <w:proofErr w:type="spellStart"/>
+      <w:r>
+        <w:rPr>
+          <w:rFonts w:hint="eastAsia"/>
+        </w:rPr>
+        <w:t>User</w:t>
+      </w:r>
+      <w:r>
+        <w:t>P</w:t>
+      </w:r>
+      <w:r>
+        <w:rPr>
+          <w:rFonts w:hint="eastAsia"/>
+        </w:rPr>
+        <w:t>age</w:t>
+      </w:r>
+      <w:proofErr w:type="spellEnd"/>
+      <w:r>
+        <w:rPr>
+          <w:rFonts w:hint="eastAsia"/>
+        </w:rPr>
+        <w:t>四个页面组合生成导航栏。</w:t>
+      </w:r>
+    </w:p>
+    <w:p>
+      <w:pPr>
+        <w:spacing w:line="360" w:lineRule="auto"/>
+      </w:pPr>
+      <w:r>
+        <w:rPr>
+          <w:noProof/>
+        </w:rPr>
+        <w:drawing>
+          <wp:inline distT="0" distB="0" distL="0" distR="0" wp14:anchorId="5E22E139" wp14:editId="17E96CAB">
+            <wp:extent cx="5274310" cy="1623695"/>
+            <wp:effectExtent l="0" t="0" r="0" b="0"/>
+            <wp:docPr id="1777876202" name="图片 1"/>
+            <wp:cNvGraphicFramePr>
+              <a:graphicFrameLocks xmlns:a="http://schemas.openxmlformats.org/drawingml/2006/main" noChangeAspect="1"/>
+            </wp:cNvGraphicFramePr>
+            <a:graphic xmlns:a="http://schemas.openxmlformats.org/drawingml/2006/main">
+              <a:graphicData uri="http://schemas.openxmlformats.org/drawingml/2006/picture">
+                <pic:pic xmlns:pic="http://schemas.openxmlformats.org/drawingml/2006/picture">
+                  <pic:nvPicPr>
+                    <pic:cNvPr id="1777876202" name=""/>
+                    <pic:cNvPicPr/>
+                  </pic:nvPicPr>
+                  <pic:blipFill>
+                    <a:blip r:embed="rId24"/>
+                    <a:stretch>
+                      <a:fillRect/>
+                    </a:stretch>
+                  </pic:blipFill>
+                  <pic:spPr>
+                    <a:xfrm>
+                      <a:off x="0" y="0"/>
+                      <a:ext cx="5274310" cy="1623695"/>
+                    </a:xfrm>
+                    <a:prstGeom prst="rect">
+                      <a:avLst/>
+                    </a:prstGeom>
+                  </pic:spPr>
+                </pic:pic>
+              </a:graphicData>
+            </a:graphic>
+          </wp:inline>
+        </w:drawing>
+      </w:r>
+    </w:p>
+    <w:p>
+      <w:pPr>
+        <w:spacing w:line="360" w:lineRule="auto"/>
+      </w:pPr>
+      <w:r>
+        <w:tab/>
+      </w:r>
+      <w:r>
+        <w:rPr>
+          <w:rFonts w:hint="eastAsia"/>
+        </w:rPr>
+        <w:t>不传递参数的页面跳转直接通过</w:t>
+      </w:r>
+      <w:proofErr w:type="spellStart"/>
+      <w:r>
+        <w:rPr>
+          <w:rFonts w:ascii="新宋体" w:eastAsia="新宋体" w:cs="新宋体"/>
+          <w:color w:val="000000"/>
+          <w:kern w:val="0"/>
+          <w:sz w:val="19"/>
+          <w:szCs w:val="19"/>
+        </w:rPr>
+        <w:t>Shell.Current.GoToAsync</w:t>
+      </w:r>
+      <w:proofErr w:type="spellEnd"/>
+      <w:r>
+        <w:rPr>
+          <w:rFonts w:hint="eastAsia"/>
+        </w:rPr>
+        <w:t>服务完成。下图即为完成登录服务后，跳转到</w:t>
+      </w:r>
+      <w:proofErr w:type="spellStart"/>
+      <w:r>
+        <w:rPr>
+          <w:rFonts w:hint="eastAsia"/>
+        </w:rPr>
+        <w:t>Console</w:t>
+      </w:r>
+      <w:r>
+        <w:t>P</w:t>
+      </w:r>
+      <w:r>
+        <w:rPr>
+          <w:rFonts w:hint="eastAsia"/>
+        </w:rPr>
+        <w:t>age</w:t>
+      </w:r>
+      <w:proofErr w:type="spellEnd"/>
+      <w:r>
+        <w:rPr>
+          <w:rFonts w:hint="eastAsia"/>
+        </w:rPr>
+        <w:t>页面的异步任务。</w:t>
+      </w:r>
+    </w:p>
+    <w:p>
+      <w:pPr>
+        <w:spacing w:line="360" w:lineRule="auto"/>
+      </w:pPr>
+      <w:r>
+        <w:rPr>
+          <w:noProof/>
+        </w:rPr>
+        <w:drawing>
+          <wp:inline distT="0" distB="0" distL="0" distR="0" wp14:anchorId="5F944F0D" wp14:editId="3D8D4C59">
+            <wp:extent cx="5274310" cy="448945"/>
+            <wp:effectExtent l="0" t="0" r="0" b="0"/>
+            <wp:docPr id="1168789485" name="图片 1"/>
+            <wp:cNvGraphicFramePr>
+              <a:graphicFrameLocks xmlns:a="http://schemas.openxmlformats.org/drawingml/2006/main" noChangeAspect="1"/>
+            </wp:cNvGraphicFramePr>
+            <a:graphic xmlns:a="http://schemas.openxmlformats.org/drawingml/2006/main">
+              <a:graphicData uri="http://schemas.openxmlformats.org/drawingml/2006/picture">
+                <pic:pic xmlns:pic="http://schemas.openxmlformats.org/drawingml/2006/picture">
+                  <pic:nvPicPr>
+                    <pic:cNvPr id="1168789485" name=""/>
+                    <pic:cNvPicPr/>
+                  </pic:nvPicPr>
+                  <pic:blipFill>
+                    <a:blip r:embed="rId25"/>
+                    <a:stretch>
+                      <a:fillRect/>
+                    </a:stretch>
+                  </pic:blipFill>
+                  <pic:spPr>
+                    <a:xfrm>
+                      <a:off x="0" y="0"/>
+                      <a:ext cx="5274310" cy="448945"/>
+                    </a:xfrm>
+                    <a:prstGeom prst="rect">
+                      <a:avLst/>
+                    </a:prstGeom>
+                  </pic:spPr>
+                </pic:pic>
+              </a:graphicData>
+            </a:graphic>
+          </wp:inline>
+        </w:drawing>
+      </w:r>
+    </w:p>
+    <w:p>
+      <w:pPr>
+        <w:spacing w:line="360" w:lineRule="auto"/>
+      </w:pPr>
+      <w:r>
+        <w:tab/>
+      </w:r>
+      <w:r>
+        <w:rPr>
+          <w:rFonts w:hint="eastAsia"/>
+        </w:rPr>
+        <w:t>需要传递参数的页面跳转可通过在跳转服务中创建一个</w:t>
+      </w:r>
+      <w:r>
+        <w:rPr>
+          <w:rFonts w:hint="eastAsia"/>
+        </w:rPr>
+        <w:t>Dictionary</w:t>
+      </w:r>
+      <w:r>
+        <w:rPr>
+          <w:rFonts w:hint="eastAsia"/>
+        </w:rPr>
+        <w:t>实现，通过</w:t>
+      </w:r>
+      <w:r>
+        <w:rPr>
+          <w:rFonts w:hint="eastAsia"/>
+        </w:rPr>
+        <w:t>Dictionary</w:t>
+      </w:r>
+      <w:r>
+        <w:rPr>
+          <w:rFonts w:hint="eastAsia"/>
+        </w:rPr>
+        <w:t>可以传递多个参数给需要跳转的界面。</w:t>
+      </w:r>
+    </w:p>
+    <w:p>
+      <w:pPr>
+        <w:spacing w:line="360" w:lineRule="auto"/>
+        <w:rPr>
+          <w:rFonts w:hint="eastAsia"/>
+        </w:rPr>
+      </w:pPr>
+      <w:r>
+        <w:lastRenderedPageBreak/>
+        <w:tab/>
+      </w:r>
+      <w:r>
+        <w:rPr>
+          <w:rFonts w:hint="eastAsia"/>
+        </w:rPr>
+        <w:t>如下图所示，在页面跳转服务中创建了一个</w:t>
+      </w:r>
+      <w:r>
+        <w:rPr>
+          <w:rFonts w:hint="eastAsia"/>
+        </w:rPr>
+        <w:t>Dictionary</w:t>
+      </w:r>
+      <w:r>
+        <w:rPr>
+          <w:rFonts w:hint="eastAsia"/>
+        </w:rPr>
+        <w:t>，通过</w:t>
+      </w:r>
+      <w:r>
+        <w:rPr>
+          <w:rFonts w:hint="eastAsia"/>
+        </w:rPr>
+        <w:t>Dictionary</w:t>
+      </w:r>
+      <w:r>
+        <w:rPr>
+          <w:rFonts w:hint="eastAsia"/>
+        </w:rPr>
+        <w:t>将</w:t>
+      </w:r>
+      <w:r>
+        <w:rPr>
+          <w:rFonts w:ascii="新宋体" w:eastAsia="新宋体" w:cs="新宋体"/>
+          <w:color w:val="000000"/>
+          <w:kern w:val="0"/>
+          <w:sz w:val="19"/>
+          <w:szCs w:val="19"/>
+        </w:rPr>
+        <w:t>requirdIsd2180</w:t>
+      </w:r>
+      <w:r>
+        <w:rPr>
+          <w:rFonts w:hint="eastAsia"/>
+        </w:rPr>
+        <w:t>参数传递给下一个界面，同时为</w:t>
+      </w:r>
+      <w:r>
+        <w:rPr>
+          <w:rFonts w:ascii="新宋体" w:eastAsia="新宋体" w:cs="新宋体"/>
+          <w:color w:val="000000"/>
+          <w:kern w:val="0"/>
+          <w:sz w:val="19"/>
+          <w:szCs w:val="19"/>
+        </w:rPr>
+        <w:t>requirdIsd2180</w:t>
+      </w:r>
+      <w:r>
+        <w:rPr>
+          <w:rFonts w:hint="eastAsia"/>
+        </w:rPr>
+        <w:t>设置一个索引</w:t>
+      </w:r>
+      <w:proofErr w:type="spellStart"/>
+      <w:r>
+        <w:rPr>
+          <w:rFonts w:ascii="新宋体" w:eastAsia="新宋体" w:cs="新宋体"/>
+          <w:color w:val="A31515"/>
+          <w:kern w:val="0"/>
+          <w:sz w:val="19"/>
+          <w:szCs w:val="19"/>
+        </w:rPr>
+        <w:t>SensorInfo</w:t>
+      </w:r>
+      <w:proofErr w:type="spellEnd"/>
+      <w:r>
+        <w:rPr>
+          <w:rFonts w:hint="eastAsia"/>
+        </w:rPr>
+        <w:t>，跳转后的页面可以通过搜索</w:t>
+      </w:r>
+      <w:proofErr w:type="spellStart"/>
+      <w:r>
+        <w:rPr>
+          <w:rFonts w:ascii="新宋体" w:eastAsia="新宋体" w:cs="新宋体"/>
+          <w:color w:val="A31515"/>
+          <w:kern w:val="0"/>
+          <w:sz w:val="19"/>
+          <w:szCs w:val="19"/>
+        </w:rPr>
+        <w:t>SensorInfo</w:t>
+      </w:r>
+      <w:proofErr w:type="spellEnd"/>
+      <w:r>
+        <w:rPr>
+          <w:rFonts w:hint="eastAsia"/>
+        </w:rPr>
+        <w:t>，获取</w:t>
+      </w:r>
+      <w:r>
+        <w:rPr>
+          <w:rFonts w:ascii="新宋体" w:eastAsia="新宋体" w:cs="新宋体"/>
+          <w:color w:val="000000"/>
+          <w:kern w:val="0"/>
+          <w:sz w:val="19"/>
+          <w:szCs w:val="19"/>
+        </w:rPr>
+        <w:t>requirdIsd2180</w:t>
+      </w:r>
+      <w:r>
+        <w:rPr>
+          <w:rFonts w:hint="eastAsia"/>
+        </w:rPr>
+        <w:t>参数。</w:t>
+      </w:r>
+    </w:p>
+    <w:p>
+      <w:pPr>
+        <w:spacing w:line="360" w:lineRule="auto"/>
+      </w:pPr>
+      <w:r>
+        <w:rPr>
+          <w:noProof/>
+        </w:rPr>
+        <w:drawing>
+          <wp:inline distT="0" distB="0" distL="0" distR="0" wp14:anchorId="0DD2F21D" wp14:editId="620A07D9">
+            <wp:extent cx="5274310" cy="2051050"/>
+            <wp:effectExtent l="0" t="0" r="0" b="0"/>
+            <wp:docPr id="1138416269" name="图片 1"/>
+            <wp:cNvGraphicFramePr>
+              <a:graphicFrameLocks xmlns:a="http://schemas.openxmlformats.org/drawingml/2006/main" noChangeAspect="1"/>
+            </wp:cNvGraphicFramePr>
+            <a:graphic xmlns:a="http://schemas.openxmlformats.org/drawingml/2006/main">
+              <a:graphicData uri="http://schemas.openxmlformats.org/drawingml/2006/picture">
+                <pic:pic xmlns:pic="http://schemas.openxmlformats.org/drawingml/2006/picture">
+                  <pic:nvPicPr>
+                    <pic:cNvPr id="1138416269" name=""/>
+                    <pic:cNvPicPr/>
+                  </pic:nvPicPr>
+                  <pic:blipFill>
+                    <a:blip r:embed="rId26"/>
+                    <a:stretch>
+                      <a:fillRect/>
+                    </a:stretch>
+                  </pic:blipFill>
+                  <pic:spPr>
+                    <a:xfrm>
+                      <a:off x="0" y="0"/>
+                      <a:ext cx="5274310" cy="2051050"/>
+                    </a:xfrm>
+                    <a:prstGeom prst="rect">
+                      <a:avLst/>
+                    </a:prstGeom>
+                  </pic:spPr>
+                </pic:pic>
+              </a:graphicData>
+            </a:graphic>
+          </wp:inline>
+        </w:drawing>
+      </w:r>
+    </w:p>
+    <w:p>
+      <w:pPr>
+        <w:spacing w:line="360" w:lineRule="auto"/>
+      </w:pPr>
+      <w:r>
+        <w:tab/>
+      </w:r>
+      <w:r>
+        <w:rPr>
+          <w:rFonts w:hint="eastAsia"/>
+        </w:rPr>
+        <w:t>如下图，在跳转后的页面中，</w:t>
+      </w:r>
+      <w:r>
+        <w:rPr>
+          <w:rFonts w:hint="eastAsia"/>
+        </w:rPr>
+        <w:t>可以</w:t>
+      </w:r>
+      <w:r>
+        <w:rPr>
+          <w:rFonts w:hint="eastAsia"/>
+        </w:rPr>
+        <w:t>使用</w:t>
+      </w:r>
+      <w:proofErr w:type="spellStart"/>
+      <w:r>
+        <w:t>QueryProperty</w:t>
+      </w:r>
+      <w:proofErr w:type="spellEnd"/>
+      <w:r>
+        <w:rPr>
+          <w:rFonts w:hint="eastAsia"/>
+        </w:rPr>
+        <w:t>来搜索</w:t>
+      </w:r>
+      <w:proofErr w:type="spellStart"/>
+      <w:r>
+        <w:rPr>
+          <w:rFonts w:ascii="新宋体" w:eastAsia="新宋体" w:cs="新宋体"/>
+          <w:color w:val="A31515"/>
+          <w:kern w:val="0"/>
+          <w:sz w:val="19"/>
+          <w:szCs w:val="19"/>
+        </w:rPr>
+        <w:t>SensorInfo</w:t>
+      </w:r>
+      <w:proofErr w:type="spellEnd"/>
+      <w:r>
+        <w:rPr>
+          <w:rFonts w:hint="eastAsia"/>
+        </w:rPr>
+        <w:t>，同时将搜索到的</w:t>
+      </w:r>
+      <w:proofErr w:type="spellStart"/>
+      <w:r>
+        <w:rPr>
+          <w:rFonts w:ascii="新宋体" w:eastAsia="新宋体" w:cs="新宋体"/>
+          <w:color w:val="A31515"/>
+          <w:kern w:val="0"/>
+          <w:sz w:val="19"/>
+          <w:szCs w:val="19"/>
+        </w:rPr>
+        <w:t>SensorInfo</w:t>
+      </w:r>
+      <w:proofErr w:type="spellEnd"/>
+      <w:r>
+        <w:rPr>
+          <w:rFonts w:hint="eastAsia"/>
+        </w:rPr>
+        <w:t>对应的参数传递给在当前页面新建参数</w:t>
+      </w:r>
+      <w:proofErr w:type="spellStart"/>
+      <w:r>
+        <w:rPr>
+          <w:rFonts w:ascii="新宋体" w:eastAsia="新宋体" w:cs="新宋体"/>
+          <w:color w:val="A31515"/>
+          <w:kern w:val="0"/>
+          <w:sz w:val="19"/>
+          <w:szCs w:val="19"/>
+        </w:rPr>
+        <w:t>SensorInfo</w:t>
+      </w:r>
+      <w:proofErr w:type="spellEnd"/>
+      <w:r>
+        <w:rPr>
+          <w:rFonts w:hint="eastAsia"/>
+        </w:rPr>
+        <w:t>。如此，就完成了页面间带参数的页面跳转。</w:t>
+      </w:r>
+    </w:p>
+    <w:p>
+      <w:pPr>
+        <w:spacing w:line="360" w:lineRule="auto"/>
+        <w:rPr>
+          <w:rFonts w:hint="eastAsia"/>
+        </w:rPr>
+      </w:pPr>
+      <w:r>
+        <w:tab/>
+      </w:r>
+      <w:r>
+        <w:rPr>
+          <w:rFonts w:hint="eastAsia"/>
+        </w:rPr>
+        <w:t>需要同时传递多个参数的话，在</w:t>
+      </w:r>
+      <w:r>
+        <w:rPr>
+          <w:rFonts w:hint="eastAsia"/>
+        </w:rPr>
+        <w:t>Dictionary</w:t>
+      </w:r>
+      <w:r>
+        <w:rPr>
+          <w:rFonts w:hint="eastAsia"/>
+        </w:rPr>
+        <w:t>中添加其他参数即可。</w:t>
+      </w:r>
+    </w:p>
+    <w:p>
+      <w:pPr>
+        <w:spacing w:line="360" w:lineRule="auto"/>
+        <w:rPr>
+          <w:rFonts w:hint="eastAsia"/>
+        </w:rPr>
+      </w:pPr>
+      <w:r>
+        <w:rPr>
+          <w:noProof/>
+        </w:rPr>
+        <w:drawing>
+          <wp:inline distT="0" distB="0" distL="0" distR="0" wp14:anchorId="2C99599E" wp14:editId="09DB0475">
+            <wp:extent cx="5274310" cy="2569210"/>
+            <wp:effectExtent l="0" t="0" r="0" b="0"/>
+            <wp:docPr id="1468722462" name="图片 1"/>
+            <wp:cNvGraphicFramePr>
+              <a:graphicFrameLocks xmlns:a="http://schemas.openxmlformats.org/drawingml/2006/main" noChangeAspect="1"/>
+            </wp:cNvGraphicFramePr>
+            <a:graphic xmlns:a="http://schemas.openxmlformats.org/drawingml/2006/main">
+              <a:graphicData uri="http://schemas.openxmlformats.org/drawingml/2006/picture">
+                <pic:pic xmlns:pic="http://schemas.openxmlformats.org/drawingml/2006/picture">
+                  <pic:nvPicPr>
+                    <pic:cNvPr id="1468722462" name=""/>
+                    <pic:cNvPicPr/>
+                  </pic:nvPicPr>
+                  <pic:blipFill>
+                    <a:blip r:embed="rId27"/>
+                    <a:stretch>
+                      <a:fillRect/>
+                    </a:stretch>
+                  </pic:blipFill>
+                  <pic:spPr>
+                    <a:xfrm>
+                      <a:off x="0" y="0"/>
+                      <a:ext cx="5274310" cy="2569210"/>
+                    </a:xfrm>
+                    <a:prstGeom prst="rect">
+                      <a:avLst/>
+                    </a:prstGeom>
+                  </pic:spPr>
+                </pic:pic>
+              </a:graphicData>
+            </a:graphic>
+          </wp:inline>
+        </w:drawing>
+      </w:r>
+    </w:p>
+    <w:p>
+      <w:pPr>
         <w:pStyle w:val="2"/>
-        <w:spacing w:line="360" w:lineRule="auto"/>
-      </w:pPr>
-      <w:r>
-        <w:rPr>
-          <w:rFonts w:hint="eastAsia"/>
-        </w:rPr>
-        <w:t>四．</w:t>
-      </w:r>
-      <w:proofErr w:type="spellStart"/>
-      <w:r>
-        <w:rPr>
-          <w:rFonts w:hint="eastAsia"/>
+        <w:numPr>
+          <w:ilvl w:val="0"/>
+          <w:numId w:val="2"/>
+        </w:numPr>
+        <w:spacing w:line="360" w:lineRule="auto"/>
+        <w:rPr>
+          <w:rFonts w:ascii="宋体" w:hAnsi="宋体"/>
+        </w:rPr>
+      </w:pPr>
+      <w:proofErr w:type="spellStart"/>
+      <w:r>
+        <w:rPr>
+          <w:rFonts w:ascii="宋体" w:hAnsi="宋体" w:hint="eastAsia"/>
         </w:rPr>
         <w:t>Http</w:t>
       </w:r>
       <w:r>
+        <w:rPr>
+          <w:rFonts w:ascii="宋体" w:hAnsi="宋体"/>
+        </w:rPr>
         <w:t>C</w:t>
       </w:r>
       <w:r>
         <w:rPr>
-          <w:rFonts w:hint="eastAsia"/>
+          <w:rFonts w:ascii="宋体" w:hAnsi="宋体" w:hint="eastAsia"/>
         </w:rPr>
         <w:t>lient</w:t>
       </w:r>
@@ -143,26 +3549,1215 @@
     </w:p>
     <w:p>
       <w:pPr>
-        <w:pStyle w:val="2"/>
-        <w:spacing w:line="360" w:lineRule="auto"/>
-      </w:pPr>
-      <w:r>
-        <w:rPr>
-          <w:rFonts w:hint="eastAsia"/>
-        </w:rPr>
-        <w:t>五．</w:t>
-      </w:r>
-      <w:r>
-        <w:t>L</w:t>
-      </w:r>
-      <w:r>
-        <w:rPr>
-          <w:rFonts w:hint="eastAsia"/>
-        </w:rPr>
-        <w:t>ivechart</w:t>
-      </w:r>
-      <w:r>
-        <w:t>2</w:t>
+        <w:spacing w:line="360" w:lineRule="auto"/>
+        <w:ind w:left="420"/>
+      </w:pPr>
+      <w:r>
+        <w:rPr>
+          <w:rFonts w:hint="eastAsia"/>
+        </w:rPr>
+        <w:t>使用</w:t>
+      </w:r>
+      <w:proofErr w:type="spellStart"/>
+      <w:r>
+        <w:t>HttpClient</w:t>
+      </w:r>
+      <w:proofErr w:type="spellEnd"/>
+      <w:r>
+        <w:rPr>
+          <w:rFonts w:hint="eastAsia"/>
+        </w:rPr>
+        <w:t>服务即可向服务器发送</w:t>
+      </w:r>
+      <w:r>
+        <w:rPr>
+          <w:rFonts w:hint="eastAsia"/>
+        </w:rPr>
+        <w:t>Http</w:t>
+      </w:r>
+      <w:r>
+        <w:rPr>
+          <w:rFonts w:hint="eastAsia"/>
+        </w:rPr>
+        <w:t>请求。</w:t>
+      </w:r>
+    </w:p>
+    <w:p>
+      <w:pPr>
+        <w:pStyle w:val="a3"/>
+        <w:numPr>
+          <w:ilvl w:val="0"/>
+          <w:numId w:val="6"/>
+        </w:numPr>
+        <w:spacing w:line="360" w:lineRule="auto"/>
+        <w:ind w:firstLineChars="0"/>
+      </w:pPr>
+      <w:proofErr w:type="spellStart"/>
+      <w:r>
+        <w:t>HttpClient</w:t>
+      </w:r>
+      <w:proofErr w:type="spellEnd"/>
+      <w:r>
+        <w:rPr>
+          <w:rFonts w:hint="eastAsia"/>
+        </w:rPr>
+        <w:t>。如下图所示，直接创建</w:t>
+      </w:r>
+      <w:proofErr w:type="spellStart"/>
+      <w:r>
+        <w:t>HttpClient</w:t>
+      </w:r>
+      <w:proofErr w:type="spellEnd"/>
+      <w:r>
+        <w:rPr>
+          <w:rFonts w:hint="eastAsia"/>
+        </w:rPr>
+        <w:t>服务，并为服务实例化即</w:t>
+      </w:r>
+      <w:r>
+        <w:rPr>
+          <w:rFonts w:hint="eastAsia"/>
+        </w:rPr>
+        <w:lastRenderedPageBreak/>
+        <w:t>可创建一个</w:t>
+      </w:r>
+      <w:proofErr w:type="spellStart"/>
+      <w:r>
+        <w:t>HttpClient</w:t>
+      </w:r>
+      <w:proofErr w:type="spellEnd"/>
+      <w:r>
+        <w:rPr>
+          <w:rFonts w:hint="eastAsia"/>
+        </w:rPr>
+        <w:t>。</w:t>
+      </w:r>
+    </w:p>
+    <w:p>
+      <w:pPr>
+        <w:spacing w:line="360" w:lineRule="auto"/>
+        <w:ind w:left="420"/>
+        <w:jc w:val="center"/>
+        <w:rPr>
+          <w:rFonts w:hint="eastAsia"/>
+        </w:rPr>
+      </w:pPr>
+      <w:r>
+        <w:rPr>
+          <w:noProof/>
+        </w:rPr>
+        <w:drawing>
+          <wp:inline distT="0" distB="0" distL="0" distR="0" wp14:anchorId="4648A826" wp14:editId="2C72EE28">
+            <wp:extent cx="3130905" cy="1336362"/>
+            <wp:effectExtent l="0" t="0" r="0" b="0"/>
+            <wp:docPr id="2033121893" name="图片 1"/>
+            <wp:cNvGraphicFramePr>
+              <a:graphicFrameLocks xmlns:a="http://schemas.openxmlformats.org/drawingml/2006/main" noChangeAspect="1"/>
+            </wp:cNvGraphicFramePr>
+            <a:graphic xmlns:a="http://schemas.openxmlformats.org/drawingml/2006/main">
+              <a:graphicData uri="http://schemas.openxmlformats.org/drawingml/2006/picture">
+                <pic:pic xmlns:pic="http://schemas.openxmlformats.org/drawingml/2006/picture">
+                  <pic:nvPicPr>
+                    <pic:cNvPr id="2033121893" name=""/>
+                    <pic:cNvPicPr/>
+                  </pic:nvPicPr>
+                  <pic:blipFill>
+                    <a:blip r:embed="rId28"/>
+                    <a:stretch>
+                      <a:fillRect/>
+                    </a:stretch>
+                  </pic:blipFill>
+                  <pic:spPr>
+                    <a:xfrm>
+                      <a:off x="0" y="0"/>
+                      <a:ext cx="3149739" cy="1344401"/>
+                    </a:xfrm>
+                    <a:prstGeom prst="rect">
+                      <a:avLst/>
+                    </a:prstGeom>
+                  </pic:spPr>
+                </pic:pic>
+              </a:graphicData>
+            </a:graphic>
+          </wp:inline>
+        </w:drawing>
+      </w:r>
+    </w:p>
+    <w:p>
+      <w:pPr>
+        <w:pStyle w:val="a3"/>
+        <w:numPr>
+          <w:ilvl w:val="0"/>
+          <w:numId w:val="6"/>
+        </w:numPr>
+        <w:spacing w:line="360" w:lineRule="auto"/>
+        <w:ind w:firstLineChars="0"/>
+      </w:pPr>
+      <w:proofErr w:type="spellStart"/>
+      <w:r>
+        <w:rPr>
+          <w:rFonts w:hint="eastAsia"/>
+        </w:rPr>
+        <w:t>url</w:t>
+      </w:r>
+      <w:proofErr w:type="spellEnd"/>
+      <w:r>
+        <w:rPr>
+          <w:rFonts w:hint="eastAsia"/>
+        </w:rPr>
+        <w:t>。即请求地址，类型为</w:t>
+      </w:r>
+      <w:r>
+        <w:rPr>
+          <w:rFonts w:hint="eastAsia"/>
+        </w:rPr>
+        <w:t>string</w:t>
+      </w:r>
+      <w:r>
+        <w:rPr>
+          <w:rFonts w:hint="eastAsia"/>
+        </w:rPr>
+        <w:t>，直接输入需要请求的地址和携带的参数即可。下图即为请求项目数据的</w:t>
+      </w:r>
+      <w:proofErr w:type="spellStart"/>
+      <w:r>
+        <w:rPr>
+          <w:rFonts w:hint="eastAsia"/>
+        </w:rPr>
+        <w:t>url</w:t>
+      </w:r>
+      <w:proofErr w:type="spellEnd"/>
+      <w:r>
+        <w:rPr>
+          <w:rFonts w:hint="eastAsia"/>
+        </w:rPr>
+        <w:t>。</w:t>
+      </w:r>
+    </w:p>
+    <w:p>
+      <w:pPr>
+        <w:spacing w:line="360" w:lineRule="auto"/>
+      </w:pPr>
+      <w:r>
+        <w:rPr>
+          <w:noProof/>
+        </w:rPr>
+        <w:drawing>
+          <wp:inline distT="0" distB="0" distL="0" distR="0" wp14:anchorId="571CF1BF" wp14:editId="1724F6E2">
+            <wp:extent cx="5274310" cy="374650"/>
+            <wp:effectExtent l="0" t="0" r="0" b="0"/>
+            <wp:docPr id="340659625" name="图片 1"/>
+            <wp:cNvGraphicFramePr>
+              <a:graphicFrameLocks xmlns:a="http://schemas.openxmlformats.org/drawingml/2006/main" noChangeAspect="1"/>
+            </wp:cNvGraphicFramePr>
+            <a:graphic xmlns:a="http://schemas.openxmlformats.org/drawingml/2006/main">
+              <a:graphicData uri="http://schemas.openxmlformats.org/drawingml/2006/picture">
+                <pic:pic xmlns:pic="http://schemas.openxmlformats.org/drawingml/2006/picture">
+                  <pic:nvPicPr>
+                    <pic:cNvPr id="340659625" name=""/>
+                    <pic:cNvPicPr/>
+                  </pic:nvPicPr>
+                  <pic:blipFill>
+                    <a:blip r:embed="rId29"/>
+                    <a:stretch>
+                      <a:fillRect/>
+                    </a:stretch>
+                  </pic:blipFill>
+                  <pic:spPr>
+                    <a:xfrm>
+                      <a:off x="0" y="0"/>
+                      <a:ext cx="5274310" cy="374650"/>
+                    </a:xfrm>
+                    <a:prstGeom prst="rect">
+                      <a:avLst/>
+                    </a:prstGeom>
+                  </pic:spPr>
+                </pic:pic>
+              </a:graphicData>
+            </a:graphic>
+          </wp:inline>
+        </w:drawing>
+      </w:r>
+    </w:p>
+    <w:p>
+      <w:pPr>
+        <w:pStyle w:val="a3"/>
+        <w:numPr>
+          <w:ilvl w:val="0"/>
+          <w:numId w:val="6"/>
+        </w:numPr>
+        <w:spacing w:line="360" w:lineRule="auto"/>
+        <w:ind w:firstLineChars="0"/>
+      </w:pPr>
+      <w:r>
+        <w:t>Headers</w:t>
+      </w:r>
+      <w:r>
+        <w:rPr>
+          <w:rFonts w:hint="eastAsia"/>
+        </w:rPr>
+        <w:t>。对于需要添加</w:t>
+      </w:r>
+      <w:r>
+        <w:t>Headers</w:t>
+      </w:r>
+      <w:r>
+        <w:rPr>
+          <w:rFonts w:hint="eastAsia"/>
+        </w:rPr>
+        <w:t>的请求，例如携带</w:t>
+      </w:r>
+      <w:r>
+        <w:rPr>
+          <w:rFonts w:hint="eastAsia"/>
+        </w:rPr>
+        <w:t>token</w:t>
+      </w:r>
+      <w:r>
+        <w:rPr>
+          <w:rFonts w:hint="eastAsia"/>
+        </w:rPr>
+        <w:t>的请求，可以通过</w:t>
+      </w:r>
+      <w:proofErr w:type="spellStart"/>
+      <w:r>
+        <w:rPr>
+          <w:rFonts w:ascii="新宋体" w:eastAsia="新宋体" w:cs="新宋体"/>
+          <w:color w:val="000000"/>
+          <w:kern w:val="0"/>
+          <w:sz w:val="19"/>
+          <w:szCs w:val="19"/>
+        </w:rPr>
+        <w:t>DefaultRequestHeaders.Add</w:t>
+      </w:r>
+      <w:proofErr w:type="spellEnd"/>
+      <w:r>
+        <w:rPr>
+          <w:rFonts w:hint="eastAsia"/>
+        </w:rPr>
+        <w:t>服务为</w:t>
+      </w:r>
+      <w:proofErr w:type="spellStart"/>
+      <w:r>
+        <w:t>HttpClient</w:t>
+      </w:r>
+      <w:proofErr w:type="spellEnd"/>
+      <w:r>
+        <w:rPr>
+          <w:rFonts w:hint="eastAsia"/>
+        </w:rPr>
+        <w:t>添加</w:t>
+      </w:r>
+      <w:r>
+        <w:t>Headers</w:t>
+      </w:r>
+      <w:r>
+        <w:rPr>
+          <w:rFonts w:hint="eastAsia"/>
+        </w:rPr>
+        <w:t>。下图即为分别为一个</w:t>
+      </w:r>
+      <w:proofErr w:type="spellStart"/>
+      <w:r>
+        <w:t>HttpClient</w:t>
+      </w:r>
+      <w:proofErr w:type="spellEnd"/>
+      <w:r>
+        <w:rPr>
+          <w:rFonts w:hint="eastAsia"/>
+        </w:rPr>
+        <w:t>服务</w:t>
+      </w:r>
+      <w:r>
+        <w:rPr>
+          <w:rFonts w:ascii="新宋体" w:eastAsia="新宋体" w:cs="新宋体"/>
+          <w:color w:val="000000"/>
+          <w:kern w:val="0"/>
+          <w:sz w:val="19"/>
+          <w:szCs w:val="19"/>
+        </w:rPr>
+        <w:t>client</w:t>
+      </w:r>
+      <w:r>
+        <w:rPr>
+          <w:rFonts w:hint="eastAsia"/>
+        </w:rPr>
+        <w:t>删除和添加</w:t>
+      </w:r>
+      <w:r>
+        <w:rPr>
+          <w:rFonts w:ascii="新宋体" w:eastAsia="新宋体" w:cs="新宋体"/>
+          <w:color w:val="A31515"/>
+          <w:kern w:val="0"/>
+          <w:sz w:val="19"/>
+          <w:szCs w:val="19"/>
+        </w:rPr>
+        <w:t>Authorization</w:t>
+      </w:r>
+      <w:r>
+        <w:t xml:space="preserve"> </w:t>
+      </w:r>
+      <w:r>
+        <w:rPr>
+          <w:rFonts w:hint="eastAsia"/>
+        </w:rPr>
+        <w:t>类型</w:t>
+      </w:r>
+      <w:r>
+        <w:rPr>
+          <w:rFonts w:hint="eastAsia"/>
+        </w:rPr>
+        <w:t>的</w:t>
+      </w:r>
+      <w:r>
+        <w:t>Headers</w:t>
+      </w:r>
+      <w:r>
+        <w:rPr>
+          <w:rFonts w:hint="eastAsia"/>
+        </w:rPr>
+        <w:t>的操作，其中</w:t>
+      </w:r>
+      <w:r>
+        <w:rPr>
+          <w:rFonts w:ascii="新宋体" w:eastAsia="新宋体" w:cs="新宋体"/>
+          <w:color w:val="A31515"/>
+          <w:kern w:val="0"/>
+          <w:sz w:val="19"/>
+          <w:szCs w:val="19"/>
+        </w:rPr>
+        <w:t xml:space="preserve">Bearer </w:t>
+      </w:r>
+      <w:r>
+        <w:rPr>
+          <w:rFonts w:ascii="新宋体" w:eastAsia="新宋体" w:cs="新宋体"/>
+          <w:color w:val="000000"/>
+          <w:kern w:val="0"/>
+          <w:sz w:val="19"/>
+          <w:szCs w:val="19"/>
+        </w:rPr>
+        <w:t>{</w:t>
+      </w:r>
+      <w:proofErr w:type="spellStart"/>
+      <w:r>
+        <w:rPr>
+          <w:rFonts w:ascii="新宋体" w:eastAsia="新宋体" w:cs="新宋体"/>
+          <w:color w:val="000000"/>
+          <w:kern w:val="0"/>
+          <w:sz w:val="19"/>
+          <w:szCs w:val="19"/>
+        </w:rPr>
+        <w:t>reserve.token</w:t>
+      </w:r>
+      <w:proofErr w:type="spellEnd"/>
+      <w:r>
+        <w:rPr>
+          <w:rFonts w:ascii="新宋体" w:eastAsia="新宋体" w:cs="新宋体"/>
+          <w:color w:val="000000"/>
+          <w:kern w:val="0"/>
+          <w:sz w:val="19"/>
+          <w:szCs w:val="19"/>
+        </w:rPr>
+        <w:t>}</w:t>
+      </w:r>
+      <w:r>
+        <w:rPr>
+          <w:rFonts w:hint="eastAsia"/>
+        </w:rPr>
+        <w:t>为</w:t>
+      </w:r>
+      <w:r>
+        <w:rPr>
+          <w:rFonts w:ascii="新宋体" w:eastAsia="新宋体" w:cs="新宋体"/>
+          <w:color w:val="A31515"/>
+          <w:kern w:val="0"/>
+          <w:sz w:val="19"/>
+          <w:szCs w:val="19"/>
+        </w:rPr>
+        <w:t>Authorization</w:t>
+      </w:r>
+      <w:r>
+        <w:rPr>
+          <w:rFonts w:hint="eastAsia"/>
+        </w:rPr>
+        <w:t>的值。</w:t>
+      </w:r>
+    </w:p>
+    <w:p>
+      <w:pPr>
+        <w:spacing w:line="360" w:lineRule="auto"/>
+      </w:pPr>
+      <w:r>
+        <w:rPr>
+          <w:noProof/>
+        </w:rPr>
+        <w:drawing>
+          <wp:inline distT="0" distB="0" distL="0" distR="0" wp14:anchorId="0663BF9C" wp14:editId="3E075F5B">
+            <wp:extent cx="5274310" cy="487680"/>
+            <wp:effectExtent l="0" t="0" r="0" b="0"/>
+            <wp:docPr id="741319310" name="图片 1"/>
+            <wp:cNvGraphicFramePr>
+              <a:graphicFrameLocks xmlns:a="http://schemas.openxmlformats.org/drawingml/2006/main" noChangeAspect="1"/>
+            </wp:cNvGraphicFramePr>
+            <a:graphic xmlns:a="http://schemas.openxmlformats.org/drawingml/2006/main">
+              <a:graphicData uri="http://schemas.openxmlformats.org/drawingml/2006/picture">
+                <pic:pic xmlns:pic="http://schemas.openxmlformats.org/drawingml/2006/picture">
+                  <pic:nvPicPr>
+                    <pic:cNvPr id="741319310" name=""/>
+                    <pic:cNvPicPr/>
+                  </pic:nvPicPr>
+                  <pic:blipFill>
+                    <a:blip r:embed="rId30"/>
+                    <a:stretch>
+                      <a:fillRect/>
+                    </a:stretch>
+                  </pic:blipFill>
+                  <pic:spPr>
+                    <a:xfrm>
+                      <a:off x="0" y="0"/>
+                      <a:ext cx="5274310" cy="487680"/>
+                    </a:xfrm>
+                    <a:prstGeom prst="rect">
+                      <a:avLst/>
+                    </a:prstGeom>
+                  </pic:spPr>
+                </pic:pic>
+              </a:graphicData>
+            </a:graphic>
+          </wp:inline>
+        </w:drawing>
+      </w:r>
+    </w:p>
+    <w:p>
+      <w:pPr>
+        <w:pStyle w:val="a3"/>
+        <w:numPr>
+          <w:ilvl w:val="0"/>
+          <w:numId w:val="6"/>
+        </w:numPr>
+        <w:spacing w:line="360" w:lineRule="auto"/>
+        <w:ind w:firstLineChars="0"/>
+      </w:pPr>
+      <w:r>
+        <w:rPr>
+          <w:rFonts w:hint="eastAsia"/>
+        </w:rPr>
+        <w:t>Get</w:t>
+      </w:r>
+      <w:r>
+        <w:rPr>
+          <w:rFonts w:hint="eastAsia"/>
+        </w:rPr>
+        <w:t>。</w:t>
+      </w:r>
+      <w:r>
+        <w:rPr>
+          <w:rFonts w:hint="eastAsia"/>
+        </w:rPr>
+        <w:t>直接调用</w:t>
+      </w:r>
+      <w:proofErr w:type="spellStart"/>
+      <w:r>
+        <w:rPr>
+          <w:rFonts w:hint="eastAsia"/>
+        </w:rPr>
+        <w:t>Get</w:t>
+      </w:r>
+      <w:r>
+        <w:t>A</w:t>
+      </w:r>
+      <w:r>
+        <w:rPr>
+          <w:rFonts w:hint="eastAsia"/>
+        </w:rPr>
+        <w:t>syns</w:t>
+      </w:r>
+      <w:proofErr w:type="spellEnd"/>
+      <w:r>
+        <w:rPr>
+          <w:rFonts w:hint="eastAsia"/>
+        </w:rPr>
+        <w:t>即可完成</w:t>
+      </w:r>
+      <w:r>
+        <w:rPr>
+          <w:rFonts w:hint="eastAsia"/>
+        </w:rPr>
+        <w:t>get</w:t>
+      </w:r>
+      <w:r>
+        <w:rPr>
+          <w:rFonts w:hint="eastAsia"/>
+        </w:rPr>
+        <w:t>请求。</w:t>
+      </w:r>
+      <w:r>
+        <w:rPr>
+          <w:rFonts w:hint="eastAsia"/>
+        </w:rPr>
+        <w:t>下图即为</w:t>
+      </w:r>
+      <w:r>
+        <w:rPr>
+          <w:rFonts w:ascii="新宋体" w:eastAsia="新宋体" w:cs="新宋体"/>
+          <w:color w:val="000000"/>
+          <w:kern w:val="0"/>
+          <w:sz w:val="19"/>
+          <w:szCs w:val="19"/>
+        </w:rPr>
+        <w:t>client</w:t>
+      </w:r>
+      <w:r>
+        <w:rPr>
+          <w:rFonts w:hint="eastAsia"/>
+        </w:rPr>
+        <w:t>通过</w:t>
+      </w:r>
+      <w:r>
+        <w:rPr>
+          <w:rFonts w:hint="eastAsia"/>
+        </w:rPr>
+        <w:t>get</w:t>
+      </w:r>
+      <w:r>
+        <w:rPr>
+          <w:rFonts w:hint="eastAsia"/>
+        </w:rPr>
+        <w:t>请</w:t>
+      </w:r>
+      <w:r>
+        <w:rPr>
+          <w:rFonts w:hint="eastAsia"/>
+        </w:rPr>
+        <w:t>求</w:t>
+      </w:r>
+      <w:proofErr w:type="spellStart"/>
+      <w:r>
+        <w:rPr>
+          <w:rFonts w:ascii="新宋体" w:eastAsia="新宋体" w:cs="新宋体"/>
+          <w:color w:val="000000"/>
+          <w:kern w:val="0"/>
+          <w:sz w:val="19"/>
+          <w:szCs w:val="19"/>
+        </w:rPr>
+        <w:t>url</w:t>
+      </w:r>
+      <w:proofErr w:type="spellEnd"/>
+      <w:r>
+        <w:rPr>
+          <w:rFonts w:hint="eastAsia"/>
+        </w:rPr>
+        <w:t>并将返回的数据传递给</w:t>
+      </w:r>
+      <w:r>
+        <w:rPr>
+          <w:rFonts w:ascii="新宋体" w:eastAsia="新宋体" w:cs="新宋体"/>
+          <w:color w:val="000000"/>
+          <w:kern w:val="0"/>
+          <w:sz w:val="19"/>
+          <w:szCs w:val="19"/>
+        </w:rPr>
+        <w:t>response</w:t>
+      </w:r>
+      <w:r>
+        <w:rPr>
+          <w:rFonts w:hint="eastAsia"/>
+        </w:rPr>
+        <w:t>的指令。</w:t>
+      </w:r>
+    </w:p>
+    <w:p>
+      <w:pPr>
+        <w:spacing w:line="360" w:lineRule="auto"/>
+        <w:jc w:val="center"/>
+      </w:pPr>
+      <w:r>
+        <w:rPr>
+          <w:noProof/>
+        </w:rPr>
+        <w:drawing>
+          <wp:inline distT="0" distB="0" distL="0" distR="0" wp14:anchorId="50427FAA" wp14:editId="22288B47">
+            <wp:extent cx="4200525" cy="485775"/>
+            <wp:effectExtent l="0" t="0" r="9525" b="9525"/>
+            <wp:docPr id="766550406" name="图片 1"/>
+            <wp:cNvGraphicFramePr>
+              <a:graphicFrameLocks xmlns:a="http://schemas.openxmlformats.org/drawingml/2006/main" noChangeAspect="1"/>
+            </wp:cNvGraphicFramePr>
+            <a:graphic xmlns:a="http://schemas.openxmlformats.org/drawingml/2006/main">
+              <a:graphicData uri="http://schemas.openxmlformats.org/drawingml/2006/picture">
+                <pic:pic xmlns:pic="http://schemas.openxmlformats.org/drawingml/2006/picture">
+                  <pic:nvPicPr>
+                    <pic:cNvPr id="766550406" name=""/>
+                    <pic:cNvPicPr/>
+                  </pic:nvPicPr>
+                  <pic:blipFill>
+                    <a:blip r:embed="rId31"/>
+                    <a:stretch>
+                      <a:fillRect/>
+                    </a:stretch>
+                  </pic:blipFill>
+                  <pic:spPr>
+                    <a:xfrm>
+                      <a:off x="0" y="0"/>
+                      <a:ext cx="4200525" cy="485775"/>
+                    </a:xfrm>
+                    <a:prstGeom prst="rect">
+                      <a:avLst/>
+                    </a:prstGeom>
+                  </pic:spPr>
+                </pic:pic>
+              </a:graphicData>
+            </a:graphic>
+          </wp:inline>
+        </w:drawing>
+      </w:r>
+    </w:p>
+    <w:p>
+      <w:pPr>
+        <w:pStyle w:val="a3"/>
+        <w:numPr>
+          <w:ilvl w:val="0"/>
+          <w:numId w:val="6"/>
+        </w:numPr>
+        <w:spacing w:line="360" w:lineRule="auto"/>
+        <w:ind w:firstLineChars="0"/>
+      </w:pPr>
+      <w:r>
+        <w:rPr>
+          <w:rFonts w:hint="eastAsia"/>
+        </w:rPr>
+        <w:t>Post</w:t>
+      </w:r>
+      <w:r>
+        <w:rPr>
+          <w:rFonts w:hint="eastAsia"/>
+        </w:rPr>
+        <w:t>。</w:t>
+      </w:r>
+      <w:r>
+        <w:rPr>
+          <w:rFonts w:hint="eastAsia"/>
+        </w:rPr>
+        <w:t>Post</w:t>
+      </w:r>
+      <w:r>
+        <w:rPr>
+          <w:rFonts w:hint="eastAsia"/>
+        </w:rPr>
+        <w:t>请求需要通过</w:t>
+      </w:r>
+      <w:proofErr w:type="spellStart"/>
+      <w:r>
+        <w:rPr>
+          <w:rFonts w:ascii="新宋体" w:eastAsia="新宋体" w:cs="新宋体"/>
+          <w:color w:val="000000"/>
+          <w:kern w:val="0"/>
+          <w:sz w:val="19"/>
+          <w:szCs w:val="19"/>
+        </w:rPr>
+        <w:t>PostAsJsonAsync</w:t>
+      </w:r>
+      <w:proofErr w:type="spellEnd"/>
+      <w:r>
+        <w:rPr>
+          <w:rFonts w:hint="eastAsia"/>
+        </w:rPr>
+        <w:t>实现。</w:t>
+      </w:r>
+      <w:r>
+        <w:rPr>
+          <w:rFonts w:hint="eastAsia"/>
+        </w:rPr>
+        <w:t>下图即为</w:t>
+      </w:r>
+      <w:r>
+        <w:rPr>
+          <w:rFonts w:ascii="新宋体" w:eastAsia="新宋体" w:cs="新宋体"/>
+          <w:color w:val="000000"/>
+          <w:kern w:val="0"/>
+          <w:sz w:val="19"/>
+          <w:szCs w:val="19"/>
+        </w:rPr>
+        <w:t>client</w:t>
+      </w:r>
+      <w:r>
+        <w:rPr>
+          <w:rFonts w:hint="eastAsia"/>
+        </w:rPr>
+        <w:t>通过</w:t>
+      </w:r>
+      <w:r>
+        <w:rPr>
+          <w:rFonts w:hint="eastAsia"/>
+        </w:rPr>
+        <w:t>post</w:t>
+      </w:r>
+      <w:r>
+        <w:rPr>
+          <w:rFonts w:hint="eastAsia"/>
+        </w:rPr>
+        <w:t>请求</w:t>
+      </w:r>
+      <w:proofErr w:type="spellStart"/>
+      <w:r>
+        <w:rPr>
+          <w:rFonts w:ascii="新宋体" w:eastAsia="新宋体" w:cs="新宋体"/>
+          <w:color w:val="000000"/>
+          <w:kern w:val="0"/>
+          <w:sz w:val="19"/>
+          <w:szCs w:val="19"/>
+        </w:rPr>
+        <w:t>url</w:t>
+      </w:r>
+      <w:proofErr w:type="spellEnd"/>
+      <w:r>
+        <w:rPr>
+          <w:rFonts w:hint="eastAsia"/>
+        </w:rPr>
+        <w:t>并将返回的数据传递给</w:t>
+      </w:r>
+      <w:r>
+        <w:rPr>
+          <w:rFonts w:ascii="新宋体" w:eastAsia="新宋体" w:cs="新宋体"/>
+          <w:color w:val="000000"/>
+          <w:kern w:val="0"/>
+          <w:sz w:val="19"/>
+          <w:szCs w:val="19"/>
+        </w:rPr>
+        <w:t>response</w:t>
+      </w:r>
+      <w:r>
+        <w:rPr>
+          <w:rFonts w:hint="eastAsia"/>
+        </w:rPr>
+        <w:t>的指令</w:t>
+      </w:r>
+      <w:r>
+        <w:rPr>
+          <w:rFonts w:hint="eastAsia"/>
+        </w:rPr>
+        <w:t>，其中</w:t>
+      </w:r>
+      <w:proofErr w:type="spellStart"/>
+      <w:r>
+        <w:rPr>
+          <w:rFonts w:ascii="新宋体" w:eastAsia="新宋体" w:cs="新宋体"/>
+          <w:color w:val="000000"/>
+          <w:kern w:val="0"/>
+          <w:sz w:val="19"/>
+          <w:szCs w:val="19"/>
+        </w:rPr>
+        <w:t>userAuthentication</w:t>
+      </w:r>
+      <w:proofErr w:type="spellEnd"/>
+      <w:r>
+        <w:rPr>
+          <w:rFonts w:hint="eastAsia"/>
+        </w:rPr>
+        <w:t>为像服务器传递的参数。</w:t>
+      </w:r>
+      <w:proofErr w:type="spellStart"/>
+      <w:r>
+        <w:rPr>
+          <w:rFonts w:ascii="新宋体" w:eastAsia="新宋体" w:cs="新宋体"/>
+          <w:color w:val="000000"/>
+          <w:kern w:val="0"/>
+          <w:sz w:val="19"/>
+          <w:szCs w:val="19"/>
+        </w:rPr>
+        <w:t>userAuthentication</w:t>
+      </w:r>
+      <w:proofErr w:type="spellEnd"/>
+      <w:r>
+        <w:rPr>
+          <w:rFonts w:hint="eastAsia"/>
+        </w:rPr>
+        <w:t>是一个类型为类，将需要传递参数全部放入该类中即可。</w:t>
+      </w:r>
+    </w:p>
+    <w:p>
+      <w:pPr>
+        <w:spacing w:line="360" w:lineRule="auto"/>
+      </w:pPr>
+      <w:r>
+        <w:rPr>
+          <w:noProof/>
+        </w:rPr>
+        <w:drawing>
+          <wp:inline distT="0" distB="0" distL="0" distR="0" wp14:anchorId="0DB6EE97" wp14:editId="0CEA3815">
+            <wp:extent cx="5274310" cy="385445"/>
+            <wp:effectExtent l="0" t="0" r="0" b="0"/>
+            <wp:docPr id="2046899965" name="图片 1"/>
+            <wp:cNvGraphicFramePr>
+              <a:graphicFrameLocks xmlns:a="http://schemas.openxmlformats.org/drawingml/2006/main" noChangeAspect="1"/>
+            </wp:cNvGraphicFramePr>
+            <a:graphic xmlns:a="http://schemas.openxmlformats.org/drawingml/2006/main">
+              <a:graphicData uri="http://schemas.openxmlformats.org/drawingml/2006/picture">
+                <pic:pic xmlns:pic="http://schemas.openxmlformats.org/drawingml/2006/picture">
+                  <pic:nvPicPr>
+                    <pic:cNvPr id="2046899965" name=""/>
+                    <pic:cNvPicPr/>
+                  </pic:nvPicPr>
+                  <pic:blipFill>
+                    <a:blip r:embed="rId32"/>
+                    <a:stretch>
+                      <a:fillRect/>
+                    </a:stretch>
+                  </pic:blipFill>
+                  <pic:spPr>
+                    <a:xfrm>
+                      <a:off x="0" y="0"/>
+                      <a:ext cx="5274310" cy="385445"/>
+                    </a:xfrm>
+                    <a:prstGeom prst="rect">
+                      <a:avLst/>
+                    </a:prstGeom>
+                  </pic:spPr>
+                </pic:pic>
+              </a:graphicData>
+            </a:graphic>
+          </wp:inline>
+        </w:drawing>
+      </w:r>
+    </w:p>
+    <w:p>
+      <w:pPr>
+        <w:spacing w:line="360" w:lineRule="auto"/>
+      </w:pPr>
+      <w:r>
+        <w:rPr>
+          <w:noProof/>
+        </w:rPr>
+        <w:lastRenderedPageBreak/>
+        <w:drawing>
+          <wp:inline distT="0" distB="0" distL="0" distR="0" wp14:anchorId="00053FA6" wp14:editId="444918C0">
+            <wp:extent cx="5274310" cy="961390"/>
+            <wp:effectExtent l="0" t="0" r="0" b="0"/>
+            <wp:docPr id="977456791" name="图片 1"/>
+            <wp:cNvGraphicFramePr>
+              <a:graphicFrameLocks xmlns:a="http://schemas.openxmlformats.org/drawingml/2006/main" noChangeAspect="1"/>
+            </wp:cNvGraphicFramePr>
+            <a:graphic xmlns:a="http://schemas.openxmlformats.org/drawingml/2006/main">
+              <a:graphicData uri="http://schemas.openxmlformats.org/drawingml/2006/picture">
+                <pic:pic xmlns:pic="http://schemas.openxmlformats.org/drawingml/2006/picture">
+                  <pic:nvPicPr>
+                    <pic:cNvPr id="977456791" name=""/>
+                    <pic:cNvPicPr/>
+                  </pic:nvPicPr>
+                  <pic:blipFill>
+                    <a:blip r:embed="rId33"/>
+                    <a:stretch>
+                      <a:fillRect/>
+                    </a:stretch>
+                  </pic:blipFill>
+                  <pic:spPr>
+                    <a:xfrm>
+                      <a:off x="0" y="0"/>
+                      <a:ext cx="5274310" cy="961390"/>
+                    </a:xfrm>
+                    <a:prstGeom prst="rect">
+                      <a:avLst/>
+                    </a:prstGeom>
+                  </pic:spPr>
+                </pic:pic>
+              </a:graphicData>
+            </a:graphic>
+          </wp:inline>
+        </w:drawing>
+      </w:r>
+    </w:p>
+    <w:p>
+      <w:pPr>
+        <w:pStyle w:val="a3"/>
+        <w:numPr>
+          <w:ilvl w:val="0"/>
+          <w:numId w:val="6"/>
+        </w:numPr>
+        <w:spacing w:line="360" w:lineRule="auto"/>
+        <w:ind w:firstLineChars="0"/>
+      </w:pPr>
+      <w:r>
+        <w:rPr>
+          <w:rFonts w:hint="eastAsia"/>
+        </w:rPr>
+        <w:t>J</w:t>
+      </w:r>
+      <w:r>
+        <w:t>SON</w:t>
+      </w:r>
+      <w:r>
+        <w:rPr>
+          <w:rFonts w:hint="eastAsia"/>
+        </w:rPr>
+        <w:t>解析。</w:t>
+      </w:r>
+      <w:r>
+        <w:rPr>
+          <w:rFonts w:hint="eastAsia"/>
+        </w:rPr>
+        <w:t>C#</w:t>
+      </w:r>
+      <w:r>
+        <w:rPr>
+          <w:rFonts w:hint="eastAsia"/>
+        </w:rPr>
+        <w:t>中需要提前为返回的</w:t>
+      </w:r>
+      <w:r>
+        <w:t>JSON</w:t>
+      </w:r>
+      <w:r>
+        <w:rPr>
+          <w:rFonts w:hint="eastAsia"/>
+        </w:rPr>
+        <w:t>创建好类才能正确解析服务器返回的</w:t>
+      </w:r>
+      <w:r>
+        <w:t>JSON</w:t>
+      </w:r>
+      <w:r>
+        <w:rPr>
+          <w:rFonts w:hint="eastAsia"/>
+        </w:rPr>
+        <w:t>，也可以根据创建的类来筛选返回到的数据中需要保留的部分。解析通过</w:t>
+      </w:r>
+      <w:proofErr w:type="spellStart"/>
+      <w:r>
+        <w:rPr>
+          <w:rFonts w:ascii="新宋体" w:eastAsia="新宋体" w:cs="新宋体"/>
+          <w:color w:val="000000"/>
+          <w:kern w:val="0"/>
+          <w:sz w:val="19"/>
+          <w:szCs w:val="19"/>
+        </w:rPr>
+        <w:t>ReadFromJsonAsync</w:t>
+      </w:r>
+      <w:proofErr w:type="spellEnd"/>
+      <w:r>
+        <w:rPr>
+          <w:rFonts w:hint="eastAsia"/>
+        </w:rPr>
+        <w:t>服务实现。</w:t>
+      </w:r>
+    </w:p>
+    <w:p>
+      <w:pPr>
+        <w:pStyle w:val="a3"/>
+        <w:spacing w:line="360" w:lineRule="auto"/>
+        <w:ind w:left="840" w:firstLineChars="0"/>
+        <w:rPr>
+          <w:rFonts w:hint="eastAsia"/>
+        </w:rPr>
+      </w:pPr>
+      <w:r>
+        <w:rPr>
+          <w:rFonts w:hint="eastAsia"/>
+        </w:rPr>
+        <w:t>如下图，当返回值</w:t>
+      </w:r>
+      <w:r>
+        <w:rPr>
+          <w:rFonts w:ascii="新宋体" w:eastAsia="新宋体" w:cs="新宋体"/>
+          <w:color w:val="000000"/>
+          <w:kern w:val="0"/>
+          <w:sz w:val="19"/>
+          <w:szCs w:val="19"/>
+        </w:rPr>
+        <w:t>response</w:t>
+      </w:r>
+      <w:r>
+        <w:rPr>
+          <w:rFonts w:hint="eastAsia"/>
+        </w:rPr>
+        <w:t>的状态码正确时，开始调用</w:t>
+      </w:r>
+      <w:proofErr w:type="spellStart"/>
+      <w:r>
+        <w:rPr>
+          <w:rFonts w:ascii="新宋体" w:eastAsia="新宋体" w:cs="新宋体"/>
+          <w:color w:val="000000"/>
+          <w:kern w:val="0"/>
+          <w:sz w:val="19"/>
+          <w:szCs w:val="19"/>
+        </w:rPr>
+        <w:t>ReadFromJsonAsync</w:t>
+      </w:r>
+      <w:proofErr w:type="spellEnd"/>
+      <w:r>
+        <w:rPr>
+          <w:rFonts w:hint="eastAsia"/>
+        </w:rPr>
+        <w:t>服务解析返回值</w:t>
+      </w:r>
+      <w:r>
+        <w:rPr>
+          <w:rFonts w:ascii="新宋体" w:eastAsia="新宋体" w:cs="新宋体"/>
+          <w:color w:val="000000"/>
+          <w:kern w:val="0"/>
+          <w:sz w:val="19"/>
+          <w:szCs w:val="19"/>
+        </w:rPr>
+        <w:t>response</w:t>
+      </w:r>
+      <w:r>
+        <w:rPr>
+          <w:rFonts w:hint="eastAsia"/>
+        </w:rPr>
+        <w:t>。其中</w:t>
+      </w:r>
+      <w:proofErr w:type="spellStart"/>
+      <w:r>
+        <w:rPr>
+          <w:rFonts w:ascii="新宋体" w:eastAsia="新宋体" w:cs="新宋体"/>
+          <w:color w:val="2B91AF"/>
+          <w:kern w:val="0"/>
+          <w:sz w:val="19"/>
+          <w:szCs w:val="19"/>
+        </w:rPr>
+        <w:t>UserResponse</w:t>
+      </w:r>
+      <w:proofErr w:type="spellEnd"/>
+      <w:r>
+        <w:rPr>
+          <w:rFonts w:hint="eastAsia"/>
+        </w:rPr>
+        <w:t>即为</w:t>
+      </w:r>
+      <w:r>
+        <w:rPr>
+          <w:rFonts w:hint="eastAsia"/>
+        </w:rPr>
+        <w:t>提前创建好的，需要保留的数据的类。</w:t>
+      </w:r>
+      <w:proofErr w:type="spellStart"/>
+      <w:r>
+        <w:rPr>
+          <w:rFonts w:ascii="新宋体" w:eastAsia="新宋体" w:cs="新宋体"/>
+          <w:color w:val="000000"/>
+          <w:kern w:val="0"/>
+          <w:sz w:val="19"/>
+          <w:szCs w:val="19"/>
+        </w:rPr>
+        <w:t>userResponse</w:t>
+      </w:r>
+      <w:proofErr w:type="spellEnd"/>
+      <w:r>
+        <w:rPr>
+          <w:rFonts w:hint="eastAsia"/>
+        </w:rPr>
+        <w:t>为</w:t>
+      </w:r>
+      <w:proofErr w:type="spellStart"/>
+      <w:r>
+        <w:rPr>
+          <w:rFonts w:ascii="新宋体" w:eastAsia="新宋体" w:cs="新宋体"/>
+          <w:color w:val="2B91AF"/>
+          <w:kern w:val="0"/>
+          <w:sz w:val="19"/>
+          <w:szCs w:val="19"/>
+        </w:rPr>
+        <w:t>UserResponse</w:t>
+      </w:r>
+      <w:proofErr w:type="spellEnd"/>
+      <w:r>
+        <w:rPr>
+          <w:rFonts w:hint="eastAsia"/>
+        </w:rPr>
+        <w:t>类型，用来存放解析后返回的数据。</w:t>
+      </w:r>
+    </w:p>
+    <w:p>
+      <w:pPr>
+        <w:spacing w:line="360" w:lineRule="auto"/>
+      </w:pPr>
+      <w:r>
+        <w:rPr>
+          <w:noProof/>
+        </w:rPr>
+        <w:drawing>
+          <wp:inline distT="0" distB="0" distL="0" distR="0" wp14:anchorId="6F4E53CE" wp14:editId="4F0BC93D">
+            <wp:extent cx="5274310" cy="760095"/>
+            <wp:effectExtent l="0" t="0" r="0" b="0"/>
+            <wp:docPr id="1028163712" name="图片 1"/>
+            <wp:cNvGraphicFramePr>
+              <a:graphicFrameLocks xmlns:a="http://schemas.openxmlformats.org/drawingml/2006/main" noChangeAspect="1"/>
+            </wp:cNvGraphicFramePr>
+            <a:graphic xmlns:a="http://schemas.openxmlformats.org/drawingml/2006/main">
+              <a:graphicData uri="http://schemas.openxmlformats.org/drawingml/2006/picture">
+                <pic:pic xmlns:pic="http://schemas.openxmlformats.org/drawingml/2006/picture">
+                  <pic:nvPicPr>
+                    <pic:cNvPr id="1028163712" name=""/>
+                    <pic:cNvPicPr/>
+                  </pic:nvPicPr>
+                  <pic:blipFill>
+                    <a:blip r:embed="rId34"/>
+                    <a:stretch>
+                      <a:fillRect/>
+                    </a:stretch>
+                  </pic:blipFill>
+                  <pic:spPr>
+                    <a:xfrm>
+                      <a:off x="0" y="0"/>
+                      <a:ext cx="5274310" cy="760095"/>
+                    </a:xfrm>
+                    <a:prstGeom prst="rect">
+                      <a:avLst/>
+                    </a:prstGeom>
+                  </pic:spPr>
+                </pic:pic>
+              </a:graphicData>
+            </a:graphic>
+          </wp:inline>
+        </w:drawing>
+      </w:r>
+    </w:p>
+    <w:p>
+      <w:pPr>
+        <w:spacing w:line="360" w:lineRule="auto"/>
+        <w:jc w:val="center"/>
+        <w:rPr>
+          <w:rFonts w:hint="eastAsia"/>
+        </w:rPr>
+      </w:pPr>
+      <w:r>
+        <w:rPr>
+          <w:noProof/>
+        </w:rPr>
+        <w:drawing>
+          <wp:inline distT="0" distB="0" distL="0" distR="0" wp14:anchorId="7365E146" wp14:editId="36F5E39F">
+            <wp:extent cx="3101645" cy="1362844"/>
+            <wp:effectExtent l="0" t="0" r="0" b="0"/>
+            <wp:docPr id="839353589" name="图片 1"/>
+            <wp:cNvGraphicFramePr>
+              <a:graphicFrameLocks xmlns:a="http://schemas.openxmlformats.org/drawingml/2006/main" noChangeAspect="1"/>
+            </wp:cNvGraphicFramePr>
+            <a:graphic xmlns:a="http://schemas.openxmlformats.org/drawingml/2006/main">
+              <a:graphicData uri="http://schemas.openxmlformats.org/drawingml/2006/picture">
+                <pic:pic xmlns:pic="http://schemas.openxmlformats.org/drawingml/2006/picture">
+                  <pic:nvPicPr>
+                    <pic:cNvPr id="839353589" name=""/>
+                    <pic:cNvPicPr/>
+                  </pic:nvPicPr>
+                  <pic:blipFill>
+                    <a:blip r:embed="rId35"/>
+                    <a:stretch>
+                      <a:fillRect/>
+                    </a:stretch>
+                  </pic:blipFill>
+                  <pic:spPr>
+                    <a:xfrm>
+                      <a:off x="0" y="0"/>
+                      <a:ext cx="3109209" cy="1366167"/>
+                    </a:xfrm>
+                    <a:prstGeom prst="rect">
+                      <a:avLst/>
+                    </a:prstGeom>
+                  </pic:spPr>
+                </pic:pic>
+              </a:graphicData>
+            </a:graphic>
+          </wp:inline>
+        </w:drawing>
       </w:r>
     </w:p>
     <w:sectPr>
@@ -178,6 +4773,95 @@
 <file path=word/numbering.xml><?xml version="1.0" encoding="utf-8"?>
 <w:numbering xmlns:wpc="http://schemas.microsoft.com/office/word/2010/wordprocessingCanvas" xmlns:cx="http://schemas.microsoft.com/office/drawing/2014/chartex" xmlns:cx1="http://schemas.microsoft.com/office/drawing/2015/9/8/chartex" xmlns:cx2="http://schemas.microsoft.com/office/drawing/2015/10/21/chartex" xmlns:cx3="http://schemas.microsoft.com/office/drawing/2016/5/9/chartex" xmlns:cx4="http://schemas.microsoft.com/office/drawing/2016/5/10/chartex" xmlns:cx5="http://schemas.microsoft.com/office/drawing/2016/5/11/chartex" xmlns:cx6="http://schemas.microsoft.com/office/drawing/2016/5/12/chartex" xmlns:cx7="http://schemas.microsoft.com/office/drawing/2016/5/13/chartex" xmlns:cx8="http://schemas.microsoft.com/office/drawing/2016/5/14/chartex" xmlns:mc="http://schemas.openxmlformats.org/markup-compatibility/2006" xmlns:aink="http://schemas.microsoft.com/office/drawing/2016/ink" xmlns:am3d="http://schemas.microsoft.com/office/drawing/2017/model3d" xmlns:o="urn:schemas-microsoft-com:office:office" xmlns:oel="http://schemas.microsoft.com/office/2019/extlst" xmlns:r="http://schemas.openxmlformats.org/officeDocument/2006/relationships" xmlns:m="http://schemas.openxmlformats.org/officeDocument/2006/math" xmlns:v="urn:schemas-microsoft-com:vml" xmlns:wp14="http://schemas.microsoft.com/office/word/2010/wordprocessingDrawing" xmlns:wp="http://schemas.openxmlformats.org/drawingml/2006/wordprocessingDrawing" xmlns:w10="urn:schemas-microsoft-com:office:word" xmlns:w="http://schemas.openxmlformats.org/wordprocessingml/2006/main" xmlns:w14="http://schemas.microsoft.com/office/word/2010/wordml" xmlns:w15="http://schemas.microsoft.com/office/word/2012/wordml" xmlns:w16cex="http://schemas.microsoft.com/office/word/2018/wordml/cex" xmlns:w16cid="http://schemas.microsoft.com/office/word/2016/wordml/cid" xmlns:w16="http://schemas.microsoft.com/office/word/2018/wordml" xmlns:w16sdtdh="http://schemas.microsoft.com/office/word/2020/wordml/sdtdatahash" xmlns:w16se="http://schemas.microsoft.com/office/word/2015/wordml/symex" xmlns:wpg="http://schemas.microsoft.com/office/word/2010/wordprocessingGroup" xmlns:wpi="http://schemas.microsoft.com/office/word/2010/wordprocessingInk" xmlns:wne="http://schemas.microsoft.com/office/word/2006/wordml" xmlns:wps="http://schemas.microsoft.com/office/word/2010/wordprocessingShape" mc:Ignorable="w14 w15 w16se w16cid w16 w16cex w16sdtdh wp14">
   <w:abstractNum w:abstractNumId="0" w15:restartNumberingAfterBreak="0">
+    <w:nsid w:val="3C57291A"/>
+    <w:multiLevelType w:val="hybridMultilevel"/>
+    <w:tmpl w:val="916C50D4"/>
+    <w:lvl w:ilvl="0" w:tplc="43488C50">
+      <w:start w:val="1"/>
+      <w:numFmt w:val="decimal"/>
+      <w:lvlText w:val="（%1）"/>
+      <w:lvlJc w:val="left"/>
+      <w:pPr>
+        <w:ind w:left="720" w:hanging="720"/>
+      </w:pPr>
+      <w:rPr>
+        <w:rFonts w:hint="default"/>
+      </w:rPr>
+    </w:lvl>
+    <w:lvl w:ilvl="1" w:tplc="04090019" w:tentative="1">
+      <w:start w:val="1"/>
+      <w:numFmt w:val="lowerLetter"/>
+      <w:lvlText w:val="%2)"/>
+      <w:lvlJc w:val="left"/>
+      <w:pPr>
+        <w:ind w:left="880" w:hanging="440"/>
+      </w:pPr>
+    </w:lvl>
+    <w:lvl w:ilvl="2" w:tplc="0409001B" w:tentative="1">
+      <w:start w:val="1"/>
+      <w:numFmt w:val="lowerRoman"/>
+      <w:lvlText w:val="%3."/>
+      <w:lvlJc w:val="right"/>
+      <w:pPr>
+        <w:ind w:left="1320" w:hanging="440"/>
+      </w:pPr>
+    </w:lvl>
+    <w:lvl w:ilvl="3" w:tplc="0409000F" w:tentative="1">
+      <w:start w:val="1"/>
+      <w:numFmt w:val="decimal"/>
+      <w:lvlText w:val="%4."/>
+      <w:lvlJc w:val="left"/>
+      <w:pPr>
+        <w:ind w:left="1760" w:hanging="440"/>
+      </w:pPr>
+    </w:lvl>
+    <w:lvl w:ilvl="4" w:tplc="04090019" w:tentative="1">
+      <w:start w:val="1"/>
+      <w:numFmt w:val="lowerLetter"/>
+      <w:lvlText w:val="%5)"/>
+      <w:lvlJc w:val="left"/>
+      <w:pPr>
+        <w:ind w:left="2200" w:hanging="440"/>
+      </w:pPr>
+    </w:lvl>
+    <w:lvl w:ilvl="5" w:tplc="0409001B" w:tentative="1">
+      <w:start w:val="1"/>
+      <w:numFmt w:val="lowerRoman"/>
+      <w:lvlText w:val="%6."/>
+      <w:lvlJc w:val="right"/>
+      <w:pPr>
+        <w:ind w:left="2640" w:hanging="440"/>
+      </w:pPr>
+    </w:lvl>
+    <w:lvl w:ilvl="6" w:tplc="0409000F" w:tentative="1">
+      <w:start w:val="1"/>
+      <w:numFmt w:val="decimal"/>
+      <w:lvlText w:val="%7."/>
+      <w:lvlJc w:val="left"/>
+      <w:pPr>
+        <w:ind w:left="3080" w:hanging="440"/>
+      </w:pPr>
+    </w:lvl>
+    <w:lvl w:ilvl="7" w:tplc="04090019" w:tentative="1">
+      <w:start w:val="1"/>
+      <w:numFmt w:val="lowerLetter"/>
+      <w:lvlText w:val="%8)"/>
+      <w:lvlJc w:val="left"/>
+      <w:pPr>
+        <w:ind w:left="3520" w:hanging="440"/>
+      </w:pPr>
+    </w:lvl>
+    <w:lvl w:ilvl="8" w:tplc="0409001B" w:tentative="1">
+      <w:start w:val="1"/>
+      <w:numFmt w:val="lowerRoman"/>
+      <w:lvlText w:val="%9."/>
+      <w:lvlJc w:val="right"/>
+      <w:pPr>
+        <w:ind w:left="3960" w:hanging="440"/>
+      </w:pPr>
+    </w:lvl>
+  </w:abstractNum>
+  <w:abstractNum w:abstractNumId="1" w15:restartNumberingAfterBreak="0">
     <w:nsid w:val="55306668"/>
     <w:multiLevelType w:val="hybridMultilevel"/>
     <w:tmpl w:val="B328AF6E"/>
@@ -266,7 +4950,378 @@
       </w:pPr>
     </w:lvl>
   </w:abstractNum>
+  <w:abstractNum w:abstractNumId="2" w15:restartNumberingAfterBreak="0">
+    <w:nsid w:val="6E493658"/>
+    <w:multiLevelType w:val="hybridMultilevel"/>
+    <w:tmpl w:val="67BAE898"/>
+    <w:lvl w:ilvl="0" w:tplc="F2EE5648">
+      <w:start w:val="1"/>
+      <w:numFmt w:val="decimal"/>
+      <w:lvlText w:val="（%1）"/>
+      <w:lvlJc w:val="left"/>
+      <w:pPr>
+        <w:ind w:left="720" w:hanging="720"/>
+      </w:pPr>
+      <w:rPr>
+        <w:rFonts w:hint="default"/>
+      </w:rPr>
+    </w:lvl>
+    <w:lvl w:ilvl="1" w:tplc="04090019">
+      <w:start w:val="1"/>
+      <w:numFmt w:val="lowerLetter"/>
+      <w:lvlText w:val="%2)"/>
+      <w:lvlJc w:val="left"/>
+      <w:pPr>
+        <w:ind w:left="880" w:hanging="440"/>
+      </w:pPr>
+    </w:lvl>
+    <w:lvl w:ilvl="2" w:tplc="0409001B" w:tentative="1">
+      <w:start w:val="1"/>
+      <w:numFmt w:val="lowerRoman"/>
+      <w:lvlText w:val="%3."/>
+      <w:lvlJc w:val="right"/>
+      <w:pPr>
+        <w:ind w:left="1320" w:hanging="440"/>
+      </w:pPr>
+    </w:lvl>
+    <w:lvl w:ilvl="3" w:tplc="0409000F" w:tentative="1">
+      <w:start w:val="1"/>
+      <w:numFmt w:val="decimal"/>
+      <w:lvlText w:val="%4."/>
+      <w:lvlJc w:val="left"/>
+      <w:pPr>
+        <w:ind w:left="1760" w:hanging="440"/>
+      </w:pPr>
+    </w:lvl>
+    <w:lvl w:ilvl="4" w:tplc="04090019" w:tentative="1">
+      <w:start w:val="1"/>
+      <w:numFmt w:val="lowerLetter"/>
+      <w:lvlText w:val="%5)"/>
+      <w:lvlJc w:val="left"/>
+      <w:pPr>
+        <w:ind w:left="2200" w:hanging="440"/>
+      </w:pPr>
+    </w:lvl>
+    <w:lvl w:ilvl="5" w:tplc="0409001B" w:tentative="1">
+      <w:start w:val="1"/>
+      <w:numFmt w:val="lowerRoman"/>
+      <w:lvlText w:val="%6."/>
+      <w:lvlJc w:val="right"/>
+      <w:pPr>
+        <w:ind w:left="2640" w:hanging="440"/>
+      </w:pPr>
+    </w:lvl>
+    <w:lvl w:ilvl="6" w:tplc="0409000F" w:tentative="1">
+      <w:start w:val="1"/>
+      <w:numFmt w:val="decimal"/>
+      <w:lvlText w:val="%7."/>
+      <w:lvlJc w:val="left"/>
+      <w:pPr>
+        <w:ind w:left="3080" w:hanging="440"/>
+      </w:pPr>
+    </w:lvl>
+    <w:lvl w:ilvl="7" w:tplc="04090019" w:tentative="1">
+      <w:start w:val="1"/>
+      <w:numFmt w:val="lowerLetter"/>
+      <w:lvlText w:val="%8)"/>
+      <w:lvlJc w:val="left"/>
+      <w:pPr>
+        <w:ind w:left="3520" w:hanging="440"/>
+      </w:pPr>
+    </w:lvl>
+    <w:lvl w:ilvl="8" w:tplc="0409001B" w:tentative="1">
+      <w:start w:val="1"/>
+      <w:numFmt w:val="lowerRoman"/>
+      <w:lvlText w:val="%9."/>
+      <w:lvlJc w:val="right"/>
+      <w:pPr>
+        <w:ind w:left="3960" w:hanging="440"/>
+      </w:pPr>
+    </w:lvl>
+  </w:abstractNum>
+  <w:abstractNum w:abstractNumId="3" w15:restartNumberingAfterBreak="0">
+    <w:nsid w:val="762B2487"/>
+    <w:multiLevelType w:val="hybridMultilevel"/>
+    <w:tmpl w:val="0C9E812C"/>
+    <w:lvl w:ilvl="0" w:tplc="C180D146">
+      <w:start w:val="1"/>
+      <w:numFmt w:val="japaneseCounting"/>
+      <w:lvlText w:val="%1．"/>
+      <w:lvlJc w:val="left"/>
+      <w:pPr>
+        <w:ind w:left="720" w:hanging="720"/>
+      </w:pPr>
+      <w:rPr>
+        <w:rFonts w:hint="default"/>
+      </w:rPr>
+    </w:lvl>
+    <w:lvl w:ilvl="1" w:tplc="04090019">
+      <w:start w:val="1"/>
+      <w:numFmt w:val="lowerLetter"/>
+      <w:lvlText w:val="%2)"/>
+      <w:lvlJc w:val="left"/>
+      <w:pPr>
+        <w:ind w:left="880" w:hanging="440"/>
+      </w:pPr>
+    </w:lvl>
+    <w:lvl w:ilvl="2" w:tplc="0409001B" w:tentative="1">
+      <w:start w:val="1"/>
+      <w:numFmt w:val="lowerRoman"/>
+      <w:lvlText w:val="%3."/>
+      <w:lvlJc w:val="right"/>
+      <w:pPr>
+        <w:ind w:left="1320" w:hanging="440"/>
+      </w:pPr>
+    </w:lvl>
+    <w:lvl w:ilvl="3" w:tplc="0409000F" w:tentative="1">
+      <w:start w:val="1"/>
+      <w:numFmt w:val="decimal"/>
+      <w:lvlText w:val="%4."/>
+      <w:lvlJc w:val="left"/>
+      <w:pPr>
+        <w:ind w:left="1760" w:hanging="440"/>
+      </w:pPr>
+    </w:lvl>
+    <w:lvl w:ilvl="4" w:tplc="04090019" w:tentative="1">
+      <w:start w:val="1"/>
+      <w:numFmt w:val="lowerLetter"/>
+      <w:lvlText w:val="%5)"/>
+      <w:lvlJc w:val="left"/>
+      <w:pPr>
+        <w:ind w:left="2200" w:hanging="440"/>
+      </w:pPr>
+    </w:lvl>
+    <w:lvl w:ilvl="5" w:tplc="0409001B" w:tentative="1">
+      <w:start w:val="1"/>
+      <w:numFmt w:val="lowerRoman"/>
+      <w:lvlText w:val="%6."/>
+      <w:lvlJc w:val="right"/>
+      <w:pPr>
+        <w:ind w:left="2640" w:hanging="440"/>
+      </w:pPr>
+    </w:lvl>
+    <w:lvl w:ilvl="6" w:tplc="0409000F" w:tentative="1">
+      <w:start w:val="1"/>
+      <w:numFmt w:val="decimal"/>
+      <w:lvlText w:val="%7."/>
+      <w:lvlJc w:val="left"/>
+      <w:pPr>
+        <w:ind w:left="3080" w:hanging="440"/>
+      </w:pPr>
+    </w:lvl>
+    <w:lvl w:ilvl="7" w:tplc="04090019" w:tentative="1">
+      <w:start w:val="1"/>
+      <w:numFmt w:val="lowerLetter"/>
+      <w:lvlText w:val="%8)"/>
+      <w:lvlJc w:val="left"/>
+      <w:pPr>
+        <w:ind w:left="3520" w:hanging="440"/>
+      </w:pPr>
+    </w:lvl>
+    <w:lvl w:ilvl="8" w:tplc="0409001B" w:tentative="1">
+      <w:start w:val="1"/>
+      <w:numFmt w:val="lowerRoman"/>
+      <w:lvlText w:val="%9."/>
+      <w:lvlJc w:val="right"/>
+      <w:pPr>
+        <w:ind w:left="3960" w:hanging="440"/>
+      </w:pPr>
+    </w:lvl>
+  </w:abstractNum>
+  <w:abstractNum w:abstractNumId="4" w15:restartNumberingAfterBreak="0">
+    <w:nsid w:val="7A0C781C"/>
+    <w:multiLevelType w:val="hybridMultilevel"/>
+    <w:tmpl w:val="CBBCA07E"/>
+    <w:lvl w:ilvl="0" w:tplc="D4382474">
+      <w:start w:val="1"/>
+      <w:numFmt w:val="decimal"/>
+      <w:lvlText w:val="（%1）"/>
+      <w:lvlJc w:val="left"/>
+      <w:pPr>
+        <w:ind w:left="1140" w:hanging="720"/>
+      </w:pPr>
+      <w:rPr>
+        <w:rFonts w:hint="default"/>
+      </w:rPr>
+    </w:lvl>
+    <w:lvl w:ilvl="1" w:tplc="04090019" w:tentative="1">
+      <w:start w:val="1"/>
+      <w:numFmt w:val="lowerLetter"/>
+      <w:lvlText w:val="%2)"/>
+      <w:lvlJc w:val="left"/>
+      <w:pPr>
+        <w:ind w:left="1300" w:hanging="440"/>
+      </w:pPr>
+    </w:lvl>
+    <w:lvl w:ilvl="2" w:tplc="0409001B" w:tentative="1">
+      <w:start w:val="1"/>
+      <w:numFmt w:val="lowerRoman"/>
+      <w:lvlText w:val="%3."/>
+      <w:lvlJc w:val="right"/>
+      <w:pPr>
+        <w:ind w:left="1740" w:hanging="440"/>
+      </w:pPr>
+    </w:lvl>
+    <w:lvl w:ilvl="3" w:tplc="0409000F" w:tentative="1">
+      <w:start w:val="1"/>
+      <w:numFmt w:val="decimal"/>
+      <w:lvlText w:val="%4."/>
+      <w:lvlJc w:val="left"/>
+      <w:pPr>
+        <w:ind w:left="2180" w:hanging="440"/>
+      </w:pPr>
+    </w:lvl>
+    <w:lvl w:ilvl="4" w:tplc="04090019" w:tentative="1">
+      <w:start w:val="1"/>
+      <w:numFmt w:val="lowerLetter"/>
+      <w:lvlText w:val="%5)"/>
+      <w:lvlJc w:val="left"/>
+      <w:pPr>
+        <w:ind w:left="2620" w:hanging="440"/>
+      </w:pPr>
+    </w:lvl>
+    <w:lvl w:ilvl="5" w:tplc="0409001B" w:tentative="1">
+      <w:start w:val="1"/>
+      <w:numFmt w:val="lowerRoman"/>
+      <w:lvlText w:val="%6."/>
+      <w:lvlJc w:val="right"/>
+      <w:pPr>
+        <w:ind w:left="3060" w:hanging="440"/>
+      </w:pPr>
+    </w:lvl>
+    <w:lvl w:ilvl="6" w:tplc="0409000F" w:tentative="1">
+      <w:start w:val="1"/>
+      <w:numFmt w:val="decimal"/>
+      <w:lvlText w:val="%7."/>
+      <w:lvlJc w:val="left"/>
+      <w:pPr>
+        <w:ind w:left="3500" w:hanging="440"/>
+      </w:pPr>
+    </w:lvl>
+    <w:lvl w:ilvl="7" w:tplc="04090019" w:tentative="1">
+      <w:start w:val="1"/>
+      <w:numFmt w:val="lowerLetter"/>
+      <w:lvlText w:val="%8)"/>
+      <w:lvlJc w:val="left"/>
+      <w:pPr>
+        <w:ind w:left="3940" w:hanging="440"/>
+      </w:pPr>
+    </w:lvl>
+    <w:lvl w:ilvl="8" w:tplc="0409001B" w:tentative="1">
+      <w:start w:val="1"/>
+      <w:numFmt w:val="lowerRoman"/>
+      <w:lvlText w:val="%9."/>
+      <w:lvlJc w:val="right"/>
+      <w:pPr>
+        <w:ind w:left="4380" w:hanging="440"/>
+      </w:pPr>
+    </w:lvl>
+  </w:abstractNum>
+  <w:abstractNum w:abstractNumId="5" w15:restartNumberingAfterBreak="0">
+    <w:nsid w:val="7A607E35"/>
+    <w:multiLevelType w:val="hybridMultilevel"/>
+    <w:tmpl w:val="B8F4103E"/>
+    <w:lvl w:ilvl="0" w:tplc="7F3CB9EA">
+      <w:start w:val="1"/>
+      <w:numFmt w:val="decimal"/>
+      <w:lvlText w:val="（%1）"/>
+      <w:lvlJc w:val="left"/>
+      <w:pPr>
+        <w:ind w:left="720" w:hanging="720"/>
+      </w:pPr>
+      <w:rPr>
+        <w:rFonts w:hint="default"/>
+      </w:rPr>
+    </w:lvl>
+    <w:lvl w:ilvl="1" w:tplc="04090019" w:tentative="1">
+      <w:start w:val="1"/>
+      <w:numFmt w:val="lowerLetter"/>
+      <w:lvlText w:val="%2)"/>
+      <w:lvlJc w:val="left"/>
+      <w:pPr>
+        <w:ind w:left="880" w:hanging="440"/>
+      </w:pPr>
+    </w:lvl>
+    <w:lvl w:ilvl="2" w:tplc="0409001B" w:tentative="1">
+      <w:start w:val="1"/>
+      <w:numFmt w:val="lowerRoman"/>
+      <w:lvlText w:val="%3."/>
+      <w:lvlJc w:val="right"/>
+      <w:pPr>
+        <w:ind w:left="1320" w:hanging="440"/>
+      </w:pPr>
+    </w:lvl>
+    <w:lvl w:ilvl="3" w:tplc="0409000F" w:tentative="1">
+      <w:start w:val="1"/>
+      <w:numFmt w:val="decimal"/>
+      <w:lvlText w:val="%4."/>
+      <w:lvlJc w:val="left"/>
+      <w:pPr>
+        <w:ind w:left="1760" w:hanging="440"/>
+      </w:pPr>
+    </w:lvl>
+    <w:lvl w:ilvl="4" w:tplc="04090019" w:tentative="1">
+      <w:start w:val="1"/>
+      <w:numFmt w:val="lowerLetter"/>
+      <w:lvlText w:val="%5)"/>
+      <w:lvlJc w:val="left"/>
+      <w:pPr>
+        <w:ind w:left="2200" w:hanging="440"/>
+      </w:pPr>
+    </w:lvl>
+    <w:lvl w:ilvl="5" w:tplc="0409001B" w:tentative="1">
+      <w:start w:val="1"/>
+      <w:numFmt w:val="lowerRoman"/>
+      <w:lvlText w:val="%6."/>
+      <w:lvlJc w:val="right"/>
+      <w:pPr>
+        <w:ind w:left="2640" w:hanging="440"/>
+      </w:pPr>
+    </w:lvl>
+    <w:lvl w:ilvl="6" w:tplc="0409000F" w:tentative="1">
+      <w:start w:val="1"/>
+      <w:numFmt w:val="decimal"/>
+      <w:lvlText w:val="%7."/>
+      <w:lvlJc w:val="left"/>
+      <w:pPr>
+        <w:ind w:left="3080" w:hanging="440"/>
+      </w:pPr>
+    </w:lvl>
+    <w:lvl w:ilvl="7" w:tplc="04090019" w:tentative="1">
+      <w:start w:val="1"/>
+      <w:numFmt w:val="lowerLetter"/>
+      <w:lvlText w:val="%8)"/>
+      <w:lvlJc w:val="left"/>
+      <w:pPr>
+        <w:ind w:left="3520" w:hanging="440"/>
+      </w:pPr>
+    </w:lvl>
+    <w:lvl w:ilvl="8" w:tplc="0409001B" w:tentative="1">
+      <w:start w:val="1"/>
+      <w:numFmt w:val="lowerRoman"/>
+      <w:lvlText w:val="%9."/>
+      <w:lvlJc w:val="right"/>
+      <w:pPr>
+        <w:ind w:left="3960" w:hanging="440"/>
+      </w:pPr>
+    </w:lvl>
+  </w:abstractNum>
   <w:num w:numId="1" w16cid:durableId="1596859644">
+    <w:abstractNumId w:val="1"/>
+  </w:num>
+  <w:num w:numId="2" w16cid:durableId="669528376">
+    <w:abstractNumId w:val="3"/>
+  </w:num>
+  <w:num w:numId="3" w16cid:durableId="1386680310">
+    <w:abstractNumId w:val="2"/>
+  </w:num>
+  <w:num w:numId="4" w16cid:durableId="358161271">
+    <w:abstractNumId w:val="4"/>
+  </w:num>
+  <w:num w:numId="5" w16cid:durableId="154608736">
+    <w:abstractNumId w:val="5"/>
+  </w:num>
+  <w:num w:numId="6" w16cid:durableId="1832211221">
     <w:abstractNumId w:val="0"/>
   </w:num>
 </w:numbering>
@@ -1124,4 +6179,16 @@
     </a:ext>
   </a:extLst>
 </a:theme>
+</file>
+
+<file path=customXml/item1.xml><?xml version="1.0" encoding="utf-8"?>
+<b:Sources xmlns:b="http://schemas.openxmlformats.org/officeDocument/2006/bibliography" xmlns="http://schemas.openxmlformats.org/officeDocument/2006/bibliography" SelectedStyle="\APASixthEditionOfficeOnline.xsl" StyleName="APA" Version="6"/>
+</file>
+
+<file path=customXml/itemProps1.xml><?xml version="1.0" encoding="utf-8"?>
+<ds:datastoreItem xmlns:ds="http://schemas.openxmlformats.org/officeDocument/2006/customXml" ds:itemID="{45ACC7C6-E7D1-47A4-BE13-6979E45D3D21}">
+  <ds:schemaRefs>
+    <ds:schemaRef ds:uri="http://schemas.openxmlformats.org/officeDocument/2006/bibliography"/>
+  </ds:schemaRefs>
+</ds:datastoreItem>
 </file>